--- a/2 Курс/Операционные системы/ЛАБОРАТОРНАЯ РАБОТА N 16/ЛАБОРАТОРНАЯ РАБОТА N 16 Ubuntu на VM.docx
+++ b/2 Курс/Операционные системы/ЛАБОРАТОРНАЯ РАБОТА N 16/ЛАБОРАТОРНАЯ РАБОТА N 16 Ubuntu на VM.docx
@@ -1,6 +1,6 @@
 
 <file path=word/document.xml><?xml version="1.0" encoding="utf-8"?>
-<w:document xmlns:wpc="http://schemas.microsoft.com/office/word/2010/wordprocessingCanvas" xmlns:cx="http://schemas.microsoft.com/office/drawing/2014/chartex" xmlns:cx1="http://schemas.microsoft.com/office/drawing/2015/9/8/chartex" xmlns:mc="http://schemas.openxmlformats.org/markup-compatibility/2006" xmlns:o="urn:schemas-microsoft-com:office:office" xmlns:r="http://schemas.openxmlformats.org/officeDocument/2006/relationships" xmlns:m="http://schemas.openxmlformats.org/officeDocument/2006/math" xmlns:v="urn:schemas-microsoft-com:vml" xmlns:wp14="http://schemas.microsoft.com/office/word/2010/wordprocessingDrawing" xmlns:wp="http://schemas.openxmlformats.org/drawingml/2006/wordprocessingDrawing" xmlns:w10="urn:schemas-microsoft-com:office:word" xmlns:w="http://schemas.openxmlformats.org/wordprocessingml/2006/main" xmlns:w14="http://schemas.microsoft.com/office/word/2010/wordml" xmlns:w15="http://schemas.microsoft.com/office/word/2012/wordml" xmlns:w16se="http://schemas.microsoft.com/office/word/2015/wordml/symex" xmlns:wpg="http://schemas.microsoft.com/office/word/2010/wordprocessingGroup" xmlns:wpi="http://schemas.microsoft.com/office/word/2010/wordprocessingInk" xmlns:wne="http://schemas.microsoft.com/office/word/2006/wordml" xmlns:wps="http://schemas.microsoft.com/office/word/2010/wordprocessingShape" mc:Ignorable="w14 w15 w16se wp14">
+<w:document xmlns:wpc="http://schemas.microsoft.com/office/word/2010/wordprocessingCanvas" xmlns:cx="http://schemas.microsoft.com/office/drawing/2014/chartex" xmlns:cx1="http://schemas.microsoft.com/office/drawing/2015/9/8/chartex" xmlns:cx2="http://schemas.microsoft.com/office/drawing/2015/10/21/chartex" xmlns:cx3="http://schemas.microsoft.com/office/drawing/2016/5/9/chartex" xmlns:cx4="http://schemas.microsoft.com/office/drawing/2016/5/10/chartex" xmlns:cx5="http://schemas.microsoft.com/office/drawing/2016/5/11/chartex" xmlns:cx6="http://schemas.microsoft.com/office/drawing/2016/5/12/chartex" xmlns:cx7="http://schemas.microsoft.com/office/drawing/2016/5/13/chartex" xmlns:cx8="http://schemas.microsoft.com/office/drawing/2016/5/14/chartex" xmlns:mc="http://schemas.openxmlformats.org/markup-compatibility/2006" xmlns:aink="http://schemas.microsoft.com/office/drawing/2016/ink" xmlns:am3d="http://schemas.microsoft.com/office/drawing/2017/model3d" xmlns:o="urn:schemas-microsoft-com:office:office" xmlns:r="http://schemas.openxmlformats.org/officeDocument/2006/relationships" xmlns:m="http://schemas.openxmlformats.org/officeDocument/2006/math" xmlns:v="urn:schemas-microsoft-com:vml" xmlns:wp14="http://schemas.microsoft.com/office/word/2010/wordprocessingDrawing" xmlns:wp="http://schemas.openxmlformats.org/drawingml/2006/wordprocessingDrawing" xmlns:w10="urn:schemas-microsoft-com:office:word" xmlns:w="http://schemas.openxmlformats.org/wordprocessingml/2006/main" xmlns:w14="http://schemas.microsoft.com/office/word/2010/wordml" xmlns:w15="http://schemas.microsoft.com/office/word/2012/wordml" xmlns:w16cex="http://schemas.microsoft.com/office/word/2018/wordml/cex" xmlns:w16cid="http://schemas.microsoft.com/office/word/2016/wordml/cid" xmlns:w16="http://schemas.microsoft.com/office/word/2018/wordml" xmlns:w16sdtdh="http://schemas.microsoft.com/office/word/2020/wordml/sdtdatahash" xmlns:w16se="http://schemas.microsoft.com/office/word/2015/wordml/symex" xmlns:wpg="http://schemas.microsoft.com/office/word/2010/wordprocessingGroup" xmlns:wpi="http://schemas.microsoft.com/office/word/2010/wordprocessingInk" xmlns:wne="http://schemas.microsoft.com/office/word/2006/wordml" xmlns:wps="http://schemas.microsoft.com/office/word/2010/wordprocessingShape" mc:Ignorable="w14 w15 w16se w16cid w16 w16cex w16sdtdh wp14">
   <w:body>
     <w:p>
       <w:pPr>
@@ -189,31 +189,7 @@
           <w:shd w:val="clear" w:color="auto" w:fill="FFFFFF"/>
           <w:lang w:val="ru-RU"/>
         </w:rPr>
-        <w:t xml:space="preserve"> — это изоляция вычислительных процессов и ресурсов друг от друга. Это новый виртуальный взгляд на ресурсы составных частей, не ограниченных реализацией, физической конфигурацией или географическим положением. Обычно </w:t>
-      </w:r>
-      <w:proofErr w:type="spellStart"/>
-      <w:r>
-        <w:rPr>
-          <w:rFonts w:ascii="Times New Roman" w:hAnsi="Times New Roman"/>
-          <w:color w:val="000000"/>
-          <w:sz w:val="24"/>
-          <w:szCs w:val="24"/>
-          <w:shd w:val="clear" w:color="auto" w:fill="FFFFFF"/>
-          <w:lang w:val="ru-RU"/>
-        </w:rPr>
-        <w:t>виртуализированные</w:t>
-      </w:r>
-      <w:proofErr w:type="spellEnd"/>
-      <w:r>
-        <w:rPr>
-          <w:rFonts w:ascii="Times New Roman" w:hAnsi="Times New Roman"/>
-          <w:color w:val="000000"/>
-          <w:sz w:val="24"/>
-          <w:szCs w:val="24"/>
-          <w:shd w:val="clear" w:color="auto" w:fill="FFFFFF"/>
-          <w:lang w:val="ru-RU"/>
-        </w:rPr>
-        <w:t xml:space="preserve"> ресурсы включают в себя вычислительные мощности и хранилище данных. В широком смысле, понятие виртуализации представляет собой сокрытие настоящей реализации какого-либо процесса или объекта от истинного его представления для того, кто им пользуется.</w:t>
+        <w:t xml:space="preserve"> — это изоляция вычислительных процессов и ресурсов друг от друга. Это новый виртуальный взгляд на ресурсы составных частей, не ограниченных реализацией, физической конфигурацией или географическим положением. Обычно виртуализированные ресурсы включают в себя вычислительные мощности и хранилище данных. В широком смысле, понятие виртуализации представляет собой сокрытие настоящей реализации какого-либо процесса или объекта от истинного его представления для того, кто им пользуется.</w:t>
       </w:r>
       <w:r>
         <w:rPr>
@@ -428,7 +404,40 @@
           <w:szCs w:val="24"/>
           <w:u w:val="single"/>
         </w:rPr>
-        <w:t>виртуализацияплатформ</w:t>
+        <w:t>В</w:t>
+      </w:r>
+      <w:r>
+        <w:rPr>
+          <w:rFonts w:ascii="Times New Roman" w:hAnsi="Times New Roman"/>
+          <w:b/>
+          <w:sz w:val="24"/>
+          <w:szCs w:val="24"/>
+          <w:u w:val="single"/>
+        </w:rPr>
+        <w:t>иртуализация</w:t>
+      </w:r>
+      <w:proofErr w:type="spellEnd"/>
+      <w:r>
+        <w:rPr>
+          <w:rFonts w:ascii="Times New Roman" w:hAnsi="Times New Roman"/>
+          <w:b/>
+          <w:sz w:val="24"/>
+          <w:szCs w:val="24"/>
+          <w:u w:val="single"/>
+          <w:lang w:val="ru-RU"/>
+        </w:rPr>
+        <w:t xml:space="preserve"> </w:t>
+      </w:r>
+      <w:proofErr w:type="spellStart"/>
+      <w:r>
+        <w:rPr>
+          <w:rFonts w:ascii="Times New Roman" w:hAnsi="Times New Roman"/>
+          <w:b/>
+          <w:sz w:val="24"/>
+          <w:szCs w:val="24"/>
+          <w:u w:val="single"/>
+        </w:rPr>
+        <w:t>платформ</w:t>
       </w:r>
       <w:proofErr w:type="spellEnd"/>
     </w:p>
@@ -497,7 +506,37 @@
           <w:sz w:val="24"/>
           <w:szCs w:val="24"/>
         </w:rPr>
-        <w:t>виртуализацияресурсов</w:t>
+        <w:t>В</w:t>
+      </w:r>
+      <w:r>
+        <w:rPr>
+          <w:rFonts w:ascii="Times New Roman" w:hAnsi="Times New Roman"/>
+          <w:b/>
+          <w:sz w:val="24"/>
+          <w:szCs w:val="24"/>
+        </w:rPr>
+        <w:t>иртуализация</w:t>
+      </w:r>
+      <w:proofErr w:type="spellEnd"/>
+      <w:r>
+        <w:rPr>
+          <w:rFonts w:ascii="Times New Roman" w:hAnsi="Times New Roman"/>
+          <w:b/>
+          <w:sz w:val="24"/>
+          <w:szCs w:val="24"/>
+          <w:lang w:val="ru-RU"/>
+        </w:rPr>
+        <w:t xml:space="preserve"> </w:t>
+      </w:r>
+      <w:proofErr w:type="spellStart"/>
+      <w:r>
+        <w:rPr>
+          <w:rFonts w:ascii="Times New Roman" w:hAnsi="Times New Roman"/>
+          <w:b/>
+          <w:sz w:val="24"/>
+          <w:szCs w:val="24"/>
+        </w:rPr>
+        <w:t>ресурсов</w:t>
       </w:r>
       <w:proofErr w:type="spellEnd"/>
     </w:p>
@@ -630,27 +669,15 @@
         </w:rPr>
         <w:t xml:space="preserve"> понимают создание программных систем на основе существующих аппаратно-программных комплексов, зависящих или независящих от них. Система, предоставляющая аппаратные ресурсы и программное обеспечение, называется </w:t>
       </w:r>
-      <w:proofErr w:type="spellStart"/>
-      <w:r>
-        <w:rPr>
-          <w:rFonts w:ascii="Times New Roman" w:hAnsi="Times New Roman"/>
-          <w:b/>
-          <w:sz w:val="24"/>
-          <w:szCs w:val="24"/>
-          <w:lang w:val="ru-RU"/>
-        </w:rPr>
-        <w:t>хостовой</w:t>
-      </w:r>
-      <w:proofErr w:type="spellEnd"/>
-      <w:r>
-        <w:rPr>
-          <w:rFonts w:ascii="Times New Roman" w:hAnsi="Times New Roman"/>
-          <w:b/>
-          <w:sz w:val="24"/>
-          <w:szCs w:val="24"/>
-          <w:lang w:val="ru-RU"/>
-        </w:rPr>
-        <w:t xml:space="preserve"> (</w:t>
+      <w:r>
+        <w:rPr>
+          <w:rFonts w:ascii="Times New Roman" w:hAnsi="Times New Roman"/>
+          <w:b/>
+          <w:sz w:val="24"/>
+          <w:szCs w:val="24"/>
+          <w:lang w:val="ru-RU"/>
+        </w:rPr>
+        <w:t>хостовой (</w:t>
       </w:r>
       <w:r>
         <w:rPr>
@@ -716,27 +743,7 @@
           <w:szCs w:val="24"/>
           <w:lang w:val="ru-RU"/>
         </w:rPr>
-        <w:t xml:space="preserve">. Чтобы гостевые системы могли стабильно функционировать на платформе </w:t>
-      </w:r>
-      <w:proofErr w:type="spellStart"/>
-      <w:r>
-        <w:rPr>
-          <w:rFonts w:ascii="Times New Roman" w:hAnsi="Times New Roman"/>
-          <w:sz w:val="24"/>
-          <w:szCs w:val="24"/>
-          <w:lang w:val="ru-RU"/>
-        </w:rPr>
-        <w:t>хостовой</w:t>
-      </w:r>
-      <w:proofErr w:type="spellEnd"/>
-      <w:r>
-        <w:rPr>
-          <w:rFonts w:ascii="Times New Roman" w:hAnsi="Times New Roman"/>
-          <w:sz w:val="24"/>
-          <w:szCs w:val="24"/>
-          <w:lang w:val="ru-RU"/>
-        </w:rPr>
-        <w:t xml:space="preserve"> системы, необходимо, чтобы программное и аппаратное обеспечение хоста было достаточно надежным и предоставляло необходимый набор интерфейсов для доступа к его ресурсам. </w:t>
+        <w:t xml:space="preserve">. Чтобы гостевые системы могли стабильно функционировать на платформе хостовой системы, необходимо, чтобы программное и аппаратное обеспечение хоста было достаточно надежным и предоставляло необходимый набор интерфейсов для доступа к его ресурсам. </w:t>
       </w:r>
     </w:p>
     <w:p>
@@ -903,27 +910,7 @@
           <w:szCs w:val="24"/>
           <w:lang w:val="ru-RU"/>
         </w:rPr>
-        <w:t xml:space="preserve">— или </w:t>
-      </w:r>
-      <w:proofErr w:type="spellStart"/>
-      <w:r>
-        <w:rPr>
-          <w:rFonts w:ascii="Times New Roman" w:hAnsi="Times New Roman"/>
-          <w:sz w:val="24"/>
-          <w:szCs w:val="24"/>
-          <w:lang w:val="ru-RU"/>
-        </w:rPr>
-        <w:t>виртуализирующая</w:t>
-      </w:r>
-      <w:proofErr w:type="spellEnd"/>
-      <w:r>
-        <w:rPr>
-          <w:rFonts w:ascii="Times New Roman" w:hAnsi="Times New Roman"/>
-          <w:sz w:val="24"/>
-          <w:szCs w:val="24"/>
-          <w:lang w:val="ru-RU"/>
-        </w:rPr>
-        <w:t xml:space="preserve"> некоторую платформу и создающая на ней среды, изолирующие друг от друга программы и даже операционные системы (песочница, </w:t>
+        <w:t xml:space="preserve">— или виртуализирующая некоторую платформу и создающая на ней среды, изолирующие друг от друга программы и даже операционные системы (песочница, </w:t>
       </w:r>
       <w:r>
         <w:rPr>
@@ -1026,9 +1013,8 @@
           <w:shd w:val="clear" w:color="auto" w:fill="FFFFFF"/>
           <w:lang w:val="ru-RU"/>
         </w:rPr>
-        <w:t xml:space="preserve">При таком виде виртуализации виртуальная машина полностью </w:t>
-      </w:r>
-      <w:proofErr w:type="spellStart"/>
+        <w:t xml:space="preserve">При таком виде виртуализации виртуальная машина полностью виртуализует все аппаратное обеспечение при сохранении гостевой операционной системы в неизменном виде. Такой подход позволяет эмулировать различные аппаратные архитектуры. Основной минус </w:t>
+      </w:r>
       <w:r>
         <w:rPr>
           <w:rFonts w:ascii="Times New Roman" w:hAnsi="Times New Roman"/>
@@ -1038,31 +1024,8 @@
           <w:shd w:val="clear" w:color="auto" w:fill="FFFFFF"/>
           <w:lang w:val="ru-RU"/>
         </w:rPr>
-        <w:t>виртуализует</w:t>
-      </w:r>
-      <w:proofErr w:type="spellEnd"/>
-      <w:r>
-        <w:rPr>
-          <w:rFonts w:ascii="Times New Roman" w:hAnsi="Times New Roman"/>
-          <w:color w:val="000000"/>
-          <w:sz w:val="24"/>
-          <w:szCs w:val="24"/>
-          <w:shd w:val="clear" w:color="auto" w:fill="FFFFFF"/>
-          <w:lang w:val="ru-RU"/>
-        </w:rPr>
-        <w:t xml:space="preserve"> все аппаратное обеспечение при сохранении гостевой операционной системы в неизменном виде. Такой подход позволяет эмулировать различные аппаратные архитектуры. Основной минус данного </w:t>
-      </w:r>
-      <w:r>
-        <w:rPr>
-          <w:rFonts w:ascii="Times New Roman" w:hAnsi="Times New Roman"/>
-          <w:color w:val="000000"/>
-          <w:sz w:val="24"/>
-          <w:szCs w:val="24"/>
-          <w:shd w:val="clear" w:color="auto" w:fill="FFFFFF"/>
-          <w:lang w:val="ru-RU"/>
-        </w:rPr>
         <w:lastRenderedPageBreak/>
-        <w:t>подхода заключается в том, что эмулируемое аппаратное обеспечение весьма и весьма существенно замедляет быстродействие гостевой системы, что делает работу с ней очень неудобно.</w:t>
+        <w:t>данного подхода заключается в том, что эмулируемое аппаратное обеспечение весьма и весьма существенно замедляет быстродействие гостевой системы, что делает работу с ней очень неудобно.</w:t>
       </w:r>
     </w:p>
     <w:p>
@@ -1092,9 +1055,293 @@
           <w:shd w:val="clear" w:color="auto" w:fill="FFFFFF"/>
           <w:lang w:val="ru-RU"/>
         </w:rPr>
-        <w:t>Частичная эмуляция (</w:t>
+        <w:t>Частичная эмуляция (нативная виртуализация)</w:t>
+      </w:r>
+    </w:p>
+    <w:p>
+      <w:pPr>
+        <w:spacing w:after="0" w:line="240" w:lineRule="auto"/>
+        <w:ind w:firstLine="709"/>
+        <w:jc w:val="both"/>
+        <w:rPr>
+          <w:rFonts w:ascii="Times New Roman" w:hAnsi="Times New Roman"/>
+          <w:color w:val="000000"/>
+          <w:sz w:val="24"/>
+          <w:szCs w:val="24"/>
+          <w:shd w:val="clear" w:color="auto" w:fill="FFFFFF"/>
+          <w:lang w:val="ru-RU"/>
+        </w:rPr>
+      </w:pPr>
+      <w:r>
+        <w:rPr>
+          <w:rFonts w:ascii="Times New Roman" w:hAnsi="Times New Roman"/>
+          <w:color w:val="000000"/>
+          <w:sz w:val="24"/>
+          <w:szCs w:val="24"/>
+          <w:shd w:val="clear" w:color="auto" w:fill="FFFFFF"/>
+          <w:lang w:val="ru-RU"/>
+        </w:rPr>
+        <w:t>В этом случае виртуальная машина виртуализирует лишь необходимое количество аппаратного обеспечения, чтобы она могла быть запущена изолированно. Такой подход позволяет запускать гостевые операционные системы, разработанные только для той же архитектуры, что и у хоста. Таким образом, несколько экземпляров гостевых систем могут быть запущены одновременно. Этот вид виртуализации позволяет существенно увеличить быстродействие гостевых систем по сравнению с полной эмуляцией и широко используется в настоящее время. Также, в целях повышения быстродействия, в платформах виртуализации, использующих данный подход, применяется специальная «прослойка» между гостевой операционной системой и оборудованием (</w:t>
+      </w:r>
+      <w:r>
+        <w:rPr>
+          <w:rFonts w:ascii="Times New Roman" w:hAnsi="Times New Roman"/>
+          <w:b/>
+          <w:color w:val="000000"/>
+          <w:sz w:val="24"/>
+          <w:szCs w:val="24"/>
+          <w:shd w:val="clear" w:color="auto" w:fill="FFFFFF"/>
+          <w:lang w:val="ru-RU"/>
+        </w:rPr>
+        <w:t>гипервизор</w:t>
+      </w:r>
+      <w:r>
+        <w:rPr>
+          <w:rFonts w:ascii="Times New Roman" w:hAnsi="Times New Roman"/>
+          <w:color w:val="000000"/>
+          <w:sz w:val="24"/>
+          <w:szCs w:val="24"/>
+          <w:shd w:val="clear" w:color="auto" w:fill="FFFFFF"/>
+          <w:lang w:val="ru-RU"/>
+        </w:rPr>
+        <w:t xml:space="preserve">), позволяющая гостевой системе напрямую обращаться к ресурсам аппаратного обеспечения. Гипервизор, называемый также </w:t>
+      </w:r>
+      <w:r>
+        <w:rPr>
+          <w:rFonts w:ascii="Times New Roman" w:hAnsi="Times New Roman"/>
+          <w:b/>
+          <w:color w:val="000000"/>
+          <w:sz w:val="24"/>
+          <w:szCs w:val="24"/>
+          <w:shd w:val="clear" w:color="auto" w:fill="FFFFFF"/>
+          <w:lang w:val="ru-RU"/>
+        </w:rPr>
+        <w:t>«Монитор виртуальных машин» (</w:t>
+      </w:r>
+      <w:r>
+        <w:rPr>
+          <w:rFonts w:ascii="Times New Roman" w:hAnsi="Times New Roman"/>
+          <w:b/>
+          <w:color w:val="000000"/>
+          <w:sz w:val="24"/>
+          <w:szCs w:val="24"/>
+          <w:shd w:val="clear" w:color="auto" w:fill="FFFFFF"/>
+        </w:rPr>
+        <w:t>VirtualMachineMonitor</w:t>
+      </w:r>
+      <w:r>
+        <w:rPr>
+          <w:rFonts w:ascii="Times New Roman" w:hAnsi="Times New Roman"/>
+          <w:b/>
+          <w:color w:val="000000"/>
+          <w:sz w:val="24"/>
+          <w:szCs w:val="24"/>
+          <w:shd w:val="clear" w:color="auto" w:fill="FFFFFF"/>
+          <w:lang w:val="ru-RU"/>
+        </w:rPr>
+        <w:t>)</w:t>
+      </w:r>
+      <w:r>
+        <w:rPr>
+          <w:rFonts w:ascii="Times New Roman" w:hAnsi="Times New Roman"/>
+          <w:color w:val="000000"/>
+          <w:sz w:val="24"/>
+          <w:szCs w:val="24"/>
+          <w:shd w:val="clear" w:color="auto" w:fill="FFFFFF"/>
+          <w:lang w:val="ru-RU"/>
+        </w:rPr>
+        <w:t xml:space="preserve"> - одно из ключевых понятий в мире виртуализации.</w:t>
+      </w:r>
+    </w:p>
+    <w:p>
+      <w:pPr>
+        <w:spacing w:after="0" w:line="240" w:lineRule="auto"/>
+        <w:ind w:firstLine="709"/>
+        <w:jc w:val="both"/>
+        <w:rPr>
+          <w:rFonts w:ascii="Times New Roman" w:hAnsi="Times New Roman"/>
+          <w:color w:val="000000"/>
+          <w:sz w:val="24"/>
+          <w:szCs w:val="24"/>
+          <w:shd w:val="clear" w:color="auto" w:fill="FFFFFF"/>
+          <w:lang w:val="ru-RU"/>
+        </w:rPr>
+      </w:pPr>
+      <w:r>
+        <w:rPr>
+          <w:rFonts w:ascii="Times New Roman" w:hAnsi="Times New Roman"/>
+          <w:color w:val="000000"/>
+          <w:sz w:val="24"/>
+          <w:szCs w:val="24"/>
+          <w:shd w:val="clear" w:color="auto" w:fill="FFFFFF"/>
+          <w:lang w:val="ru-RU"/>
+        </w:rPr>
+        <w:t xml:space="preserve">Примеры продуктов для нативной виртуализации: продукты </w:t>
+      </w:r>
+      <w:r>
+        <w:rPr>
+          <w:rFonts w:ascii="Times New Roman" w:hAnsi="Times New Roman"/>
+          <w:color w:val="000000"/>
+          <w:sz w:val="24"/>
+          <w:szCs w:val="24"/>
+          <w:shd w:val="clear" w:color="auto" w:fill="FFFFFF"/>
+        </w:rPr>
+        <w:t>VMware</w:t>
+      </w:r>
+      <w:r>
+        <w:rPr>
+          <w:rFonts w:ascii="Times New Roman" w:hAnsi="Times New Roman"/>
+          <w:color w:val="000000"/>
+          <w:sz w:val="24"/>
+          <w:szCs w:val="24"/>
+          <w:shd w:val="clear" w:color="auto" w:fill="FFFFFF"/>
+          <w:lang w:val="ru-RU"/>
+        </w:rPr>
+        <w:t xml:space="preserve"> (</w:t>
+      </w:r>
+      <w:r>
+        <w:rPr>
+          <w:rFonts w:ascii="Times New Roman" w:hAnsi="Times New Roman"/>
+          <w:color w:val="000000"/>
+          <w:sz w:val="24"/>
+          <w:szCs w:val="24"/>
+          <w:shd w:val="clear" w:color="auto" w:fill="FFFFFF"/>
+        </w:rPr>
+        <w:t>Workstation</w:t>
+      </w:r>
+      <w:r>
+        <w:rPr>
+          <w:rFonts w:ascii="Times New Roman" w:hAnsi="Times New Roman"/>
+          <w:color w:val="000000"/>
+          <w:sz w:val="24"/>
+          <w:szCs w:val="24"/>
+          <w:shd w:val="clear" w:color="auto" w:fill="FFFFFF"/>
+          <w:lang w:val="ru-RU"/>
+        </w:rPr>
+        <w:t xml:space="preserve">, </w:t>
+      </w:r>
+      <w:r>
+        <w:rPr>
+          <w:rFonts w:ascii="Times New Roman" w:hAnsi="Times New Roman"/>
+          <w:sz w:val="24"/>
+          <w:szCs w:val="24"/>
+          <w:shd w:val="clear" w:color="auto" w:fill="FFFFFF"/>
+        </w:rPr>
+        <w:t>Server</w:t>
+      </w:r>
+      <w:r>
+        <w:rPr>
+          <w:rFonts w:ascii="Times New Roman" w:hAnsi="Times New Roman"/>
+          <w:color w:val="000000"/>
+          <w:sz w:val="24"/>
+          <w:szCs w:val="24"/>
+          <w:shd w:val="clear" w:color="auto" w:fill="FFFFFF"/>
+          <w:lang w:val="ru-RU"/>
+        </w:rPr>
+        <w:t xml:space="preserve">, </w:t>
+      </w:r>
+      <w:r>
+        <w:rPr>
+          <w:rFonts w:ascii="Times New Roman" w:hAnsi="Times New Roman"/>
+          <w:color w:val="000000"/>
+          <w:sz w:val="24"/>
+          <w:szCs w:val="24"/>
+          <w:shd w:val="clear" w:color="auto" w:fill="FFFFFF"/>
+        </w:rPr>
+        <w:t>Player</w:t>
+      </w:r>
+      <w:r>
+        <w:rPr>
+          <w:rFonts w:ascii="Times New Roman" w:hAnsi="Times New Roman"/>
+          <w:color w:val="000000"/>
+          <w:sz w:val="24"/>
+          <w:szCs w:val="24"/>
+          <w:shd w:val="clear" w:color="auto" w:fill="FFFFFF"/>
+          <w:lang w:val="ru-RU"/>
+        </w:rPr>
+        <w:t xml:space="preserve">), </w:t>
       </w:r>
       <w:proofErr w:type="spellStart"/>
+      <w:r>
+        <w:rPr>
+          <w:rFonts w:ascii="Times New Roman" w:hAnsi="Times New Roman"/>
+          <w:color w:val="000000"/>
+          <w:sz w:val="24"/>
+          <w:szCs w:val="24"/>
+          <w:shd w:val="clear" w:color="auto" w:fill="FFFFFF"/>
+        </w:rPr>
+        <w:t>MicrosoftVirtualPC</w:t>
+      </w:r>
+      <w:proofErr w:type="spellEnd"/>
+      <w:r>
+        <w:rPr>
+          <w:rFonts w:ascii="Times New Roman" w:hAnsi="Times New Roman"/>
+          <w:color w:val="000000"/>
+          <w:sz w:val="24"/>
+          <w:szCs w:val="24"/>
+          <w:shd w:val="clear" w:color="auto" w:fill="FFFFFF"/>
+          <w:lang w:val="ru-RU"/>
+        </w:rPr>
+        <w:t xml:space="preserve">, </w:t>
+      </w:r>
+      <w:r>
+        <w:rPr>
+          <w:rFonts w:ascii="Times New Roman" w:hAnsi="Times New Roman"/>
+          <w:color w:val="000000"/>
+          <w:sz w:val="24"/>
+          <w:szCs w:val="24"/>
+          <w:shd w:val="clear" w:color="auto" w:fill="FFFFFF"/>
+        </w:rPr>
+        <w:t>VirtualBox</w:t>
+      </w:r>
+      <w:r>
+        <w:rPr>
+          <w:rFonts w:ascii="Times New Roman" w:hAnsi="Times New Roman"/>
+          <w:color w:val="000000"/>
+          <w:sz w:val="24"/>
+          <w:szCs w:val="24"/>
+          <w:shd w:val="clear" w:color="auto" w:fill="FFFFFF"/>
+          <w:lang w:val="ru-RU"/>
+        </w:rPr>
+        <w:t xml:space="preserve">, </w:t>
+      </w:r>
+      <w:r>
+        <w:rPr>
+          <w:rFonts w:ascii="Times New Roman" w:hAnsi="Times New Roman"/>
+          <w:color w:val="000000"/>
+          <w:sz w:val="24"/>
+          <w:szCs w:val="24"/>
+          <w:shd w:val="clear" w:color="auto" w:fill="FFFFFF"/>
+        </w:rPr>
+        <w:t>ParallelsDesktop</w:t>
+      </w:r>
+      <w:r>
+        <w:rPr>
+          <w:rFonts w:ascii="Times New Roman" w:hAnsi="Times New Roman"/>
+          <w:color w:val="000000"/>
+          <w:sz w:val="24"/>
+          <w:szCs w:val="24"/>
+          <w:shd w:val="clear" w:color="auto" w:fill="FFFFFF"/>
+          <w:lang w:val="ru-RU"/>
+        </w:rPr>
+        <w:t xml:space="preserve"> и другие.</w:t>
+      </w:r>
+    </w:p>
+    <w:p>
+      <w:pPr>
+        <w:spacing w:after="0" w:line="240" w:lineRule="auto"/>
+        <w:ind w:firstLine="709"/>
+        <w:jc w:val="both"/>
+        <w:rPr>
+          <w:rStyle w:val="apple-converted-space"/>
+          <w:rFonts w:ascii="Times New Roman" w:hAnsi="Times New Roman"/>
+          <w:color w:val="000000"/>
+          <w:sz w:val="24"/>
+          <w:szCs w:val="24"/>
+          <w:shd w:val="clear" w:color="auto" w:fill="FFFFFF"/>
+          <w:lang w:val="ru-RU"/>
+        </w:rPr>
+      </w:pPr>
       <w:r>
         <w:rPr>
           <w:rFonts w:ascii="Times New Roman" w:hAnsi="Times New Roman"/>
@@ -1106,10 +1353,62 @@
           <w:shd w:val="clear" w:color="auto" w:fill="FFFFFF"/>
           <w:lang w:val="ru-RU"/>
         </w:rPr>
-        <w:t>нативная</w:t>
-      </w:r>
-      <w:proofErr w:type="spellEnd"/>
-      <w:r>
+        <w:t>Частичная виртуализация</w:t>
+      </w:r>
+      <w:r>
+        <w:rPr>
+          <w:rFonts w:ascii="Times New Roman" w:hAnsi="Times New Roman"/>
+          <w:color w:val="000000"/>
+          <w:sz w:val="24"/>
+          <w:szCs w:val="24"/>
+          <w:shd w:val="clear" w:color="auto" w:fill="FFFFFF"/>
+          <w:lang w:val="ru-RU"/>
+        </w:rPr>
+        <w:t>, а также «виртуализация адресного пространства»</w:t>
+      </w:r>
+      <w:r>
+        <w:rPr>
+          <w:rStyle w:val="apple-converted-space"/>
+          <w:rFonts w:ascii="Times New Roman" w:hAnsi="Times New Roman"/>
+          <w:color w:val="000000"/>
+          <w:sz w:val="24"/>
+          <w:szCs w:val="24"/>
+          <w:shd w:val="clear" w:color="auto" w:fill="FFFFFF"/>
+        </w:rPr>
+        <w:t> </w:t>
+      </w:r>
+    </w:p>
+    <w:p>
+      <w:pPr>
+        <w:spacing w:after="0" w:line="240" w:lineRule="auto"/>
+        <w:ind w:firstLine="709"/>
+        <w:jc w:val="both"/>
+        <w:rPr>
+          <w:rFonts w:ascii="Times New Roman" w:hAnsi="Times New Roman"/>
+          <w:color w:val="000000"/>
+          <w:sz w:val="24"/>
+          <w:szCs w:val="24"/>
+          <w:shd w:val="clear" w:color="auto" w:fill="FFFFFF"/>
+          <w:lang w:val="ru-RU"/>
+        </w:rPr>
+      </w:pPr>
+      <w:r>
+        <w:rPr>
+          <w:rFonts w:ascii="Times New Roman" w:hAnsi="Times New Roman"/>
+          <w:color w:val="000000"/>
+          <w:sz w:val="24"/>
+          <w:szCs w:val="24"/>
+          <w:shd w:val="clear" w:color="auto" w:fill="FFFFFF"/>
+          <w:lang w:val="ru-RU"/>
+        </w:rPr>
+        <w:t>При таком подходе, виртуальная машина симулирует несколько экземпляров аппаратного окружения (но не всего), в частности, пространства адресов. Такой вид виртуализации позволяет совместно использовать ресурсы и изолировать процессы, но не позволяет разделять экземпляры гостевых операционных систем. Строго говоря, при таком виде виртуализации пользователем не создаются виртуальные машины, а происходит изоляция каких-либо процессов на уровне операционной системы.</w:t>
+      </w:r>
+    </w:p>
+    <w:p>
+      <w:pPr>
+        <w:spacing w:after="0" w:line="240" w:lineRule="auto"/>
+        <w:ind w:firstLine="709"/>
+        <w:jc w:val="both"/>
         <w:rPr>
           <w:rFonts w:ascii="Times New Roman" w:hAnsi="Times New Roman"/>
           <w:b/>
@@ -1120,7 +1419,19 @@
           <w:shd w:val="clear" w:color="auto" w:fill="FFFFFF"/>
           <w:lang w:val="ru-RU"/>
         </w:rPr>
-        <w:t xml:space="preserve"> виртуализация)</w:t>
+      </w:pPr>
+      <w:r>
+        <w:rPr>
+          <w:rFonts w:ascii="Times New Roman" w:hAnsi="Times New Roman"/>
+          <w:b/>
+          <w:bCs/>
+          <w:color w:val="000000"/>
+          <w:sz w:val="24"/>
+          <w:szCs w:val="24"/>
+          <w:shd w:val="clear" w:color="auto" w:fill="FFFFFF"/>
+          <w:lang w:val="ru-RU"/>
+        </w:rPr>
+        <w:t>Паравиртуализация</w:t>
       </w:r>
     </w:p>
     <w:p>
@@ -1129,6 +1440,7 @@
         <w:ind w:firstLine="709"/>
         <w:jc w:val="both"/>
         <w:rPr>
+          <w:rStyle w:val="apple-converted-space"/>
           <w:rFonts w:ascii="Times New Roman" w:hAnsi="Times New Roman"/>
           <w:color w:val="000000"/>
           <w:sz w:val="24"/>
@@ -1146,9 +1458,8 @@
           <w:shd w:val="clear" w:color="auto" w:fill="FFFFFF"/>
           <w:lang w:val="ru-RU"/>
         </w:rPr>
-        <w:t xml:space="preserve">В этом случае виртуальная машина </w:t>
-      </w:r>
-      <w:proofErr w:type="spellStart"/>
+        <w:t>При применении паравиртуализации нет необходимости симулировать аппаратное обеспечение, однако, вместо этого (или в дополнение к этому), используется специальный программный интерфейс (</w:t>
+      </w:r>
       <w:r>
         <w:rPr>
           <w:rFonts w:ascii="Times New Roman" w:hAnsi="Times New Roman"/>
@@ -1156,11 +1467,9 @@
           <w:sz w:val="24"/>
           <w:szCs w:val="24"/>
           <w:shd w:val="clear" w:color="auto" w:fill="FFFFFF"/>
-          <w:lang w:val="ru-RU"/>
-        </w:rPr>
-        <w:t>виртуализирует</w:t>
-      </w:r>
-      <w:proofErr w:type="spellEnd"/>
+        </w:rPr>
+        <w:t>API</w:t>
+      </w:r>
       <w:r>
         <w:rPr>
           <w:rFonts w:ascii="Times New Roman" w:hAnsi="Times New Roman"/>
@@ -1170,76 +1479,18 @@
           <w:shd w:val="clear" w:color="auto" w:fill="FFFFFF"/>
           <w:lang w:val="ru-RU"/>
         </w:rPr>
-        <w:t xml:space="preserve"> лишь необходимое количество аппаратного обеспечения, чтобы она могла быть запущена изолированно. Такой подход позволяет запускать гостевые операционные системы, разработанные только для той же архитектуры, что и у хоста. Таким образом, несколько экземпляров гостевых систем могут быть запущены одновременно. Этот вид виртуализации позволяет существенно увеличить быстродействие гостевых систем по сравнению с полной эмуляцией и широко используется в настоящее время. Также, в целях повышения быстродействия, в платформах виртуализации, использующих данный подход, применяется специальная «прослойка» между гостевой операционной системой и оборудованием (</w:t>
-      </w:r>
-      <w:r>
-        <w:rPr>
-          <w:rFonts w:ascii="Times New Roman" w:hAnsi="Times New Roman"/>
-          <w:b/>
+        <w:t>) для взаимодействия с гостевой операционной системой.</w:t>
+      </w:r>
+      <w:r>
+        <w:rPr>
+          <w:rStyle w:val="apple-converted-space"/>
+          <w:rFonts w:ascii="Times New Roman" w:hAnsi="Times New Roman"/>
           <w:color w:val="000000"/>
           <w:sz w:val="24"/>
           <w:szCs w:val="24"/>
           <w:shd w:val="clear" w:color="auto" w:fill="FFFFFF"/>
-          <w:lang w:val="ru-RU"/>
-        </w:rPr>
-        <w:t>гипервизор</w:t>
-      </w:r>
-      <w:r>
-        <w:rPr>
-          <w:rFonts w:ascii="Times New Roman" w:hAnsi="Times New Roman"/>
-          <w:color w:val="000000"/>
-          <w:sz w:val="24"/>
-          <w:szCs w:val="24"/>
-          <w:shd w:val="clear" w:color="auto" w:fill="FFFFFF"/>
-          <w:lang w:val="ru-RU"/>
-        </w:rPr>
-        <w:t xml:space="preserve">), позволяющая гостевой системе напрямую обращаться к ресурсам аппаратного обеспечения. Гипервизор, называемый также </w:t>
-      </w:r>
-      <w:r>
-        <w:rPr>
-          <w:rFonts w:ascii="Times New Roman" w:hAnsi="Times New Roman"/>
-          <w:b/>
-          <w:color w:val="000000"/>
-          <w:sz w:val="24"/>
-          <w:szCs w:val="24"/>
-          <w:shd w:val="clear" w:color="auto" w:fill="FFFFFF"/>
-          <w:lang w:val="ru-RU"/>
-        </w:rPr>
-        <w:t>«Монитор виртуальных машин» (</w:t>
-      </w:r>
-      <w:r>
-        <w:rPr>
-          <w:rFonts w:ascii="Times New Roman" w:hAnsi="Times New Roman"/>
-          <w:b/>
-          <w:color w:val="000000"/>
-          <w:sz w:val="24"/>
-          <w:szCs w:val="24"/>
-          <w:shd w:val="clear" w:color="auto" w:fill="FFFFFF"/>
-        </w:rPr>
-        <w:t>VirtualMachineMonitor</w:t>
-      </w:r>
-      <w:r>
-        <w:rPr>
-          <w:rFonts w:ascii="Times New Roman" w:hAnsi="Times New Roman"/>
-          <w:b/>
-          <w:color w:val="000000"/>
-          <w:sz w:val="24"/>
-          <w:szCs w:val="24"/>
-          <w:shd w:val="clear" w:color="auto" w:fill="FFFFFF"/>
-          <w:lang w:val="ru-RU"/>
-        </w:rPr>
-        <w:t>)</w:t>
-      </w:r>
-      <w:r>
-        <w:rPr>
-          <w:rFonts w:ascii="Times New Roman" w:hAnsi="Times New Roman"/>
-          <w:color w:val="000000"/>
-          <w:sz w:val="24"/>
-          <w:szCs w:val="24"/>
-          <w:shd w:val="clear" w:color="auto" w:fill="FFFFFF"/>
-          <w:lang w:val="ru-RU"/>
-        </w:rPr>
-        <w:t xml:space="preserve"> - одно из ключевых понятий в мире виртуализации.</w:t>
+        </w:rPr>
+        <w:t> </w:t>
       </w:r>
     </w:p>
     <w:p>
@@ -1249,6 +1500,8 @@
         <w:jc w:val="both"/>
         <w:rPr>
           <w:rFonts w:ascii="Times New Roman" w:hAnsi="Times New Roman"/>
+          <w:b/>
+          <w:bCs/>
           <w:color w:val="000000"/>
           <w:sz w:val="24"/>
           <w:szCs w:val="24"/>
@@ -1259,187 +1512,15 @@
       <w:r>
         <w:rPr>
           <w:rFonts w:ascii="Times New Roman" w:hAnsi="Times New Roman"/>
+          <w:b/>
+          <w:bCs/>
           <w:color w:val="000000"/>
           <w:sz w:val="24"/>
           <w:szCs w:val="24"/>
           <w:shd w:val="clear" w:color="auto" w:fill="FFFFFF"/>
           <w:lang w:val="ru-RU"/>
         </w:rPr>
-        <w:t xml:space="preserve">Примеры продуктов для </w:t>
-      </w:r>
-      <w:proofErr w:type="spellStart"/>
-      <w:r>
-        <w:rPr>
-          <w:rFonts w:ascii="Times New Roman" w:hAnsi="Times New Roman"/>
-          <w:color w:val="000000"/>
-          <w:sz w:val="24"/>
-          <w:szCs w:val="24"/>
-          <w:shd w:val="clear" w:color="auto" w:fill="FFFFFF"/>
-          <w:lang w:val="ru-RU"/>
-        </w:rPr>
-        <w:t>нативной</w:t>
-      </w:r>
-      <w:proofErr w:type="spellEnd"/>
-      <w:r>
-        <w:rPr>
-          <w:rFonts w:ascii="Times New Roman" w:hAnsi="Times New Roman"/>
-          <w:color w:val="000000"/>
-          <w:sz w:val="24"/>
-          <w:szCs w:val="24"/>
-          <w:shd w:val="clear" w:color="auto" w:fill="FFFFFF"/>
-          <w:lang w:val="ru-RU"/>
-        </w:rPr>
-        <w:t xml:space="preserve"> виртуализации: продукты </w:t>
-      </w:r>
-      <w:r>
-        <w:rPr>
-          <w:rFonts w:ascii="Times New Roman" w:hAnsi="Times New Roman"/>
-          <w:color w:val="000000"/>
-          <w:sz w:val="24"/>
-          <w:szCs w:val="24"/>
-          <w:shd w:val="clear" w:color="auto" w:fill="FFFFFF"/>
-        </w:rPr>
-        <w:t>VMware</w:t>
-      </w:r>
-      <w:r>
-        <w:rPr>
-          <w:rFonts w:ascii="Times New Roman" w:hAnsi="Times New Roman"/>
-          <w:color w:val="000000"/>
-          <w:sz w:val="24"/>
-          <w:szCs w:val="24"/>
-          <w:shd w:val="clear" w:color="auto" w:fill="FFFFFF"/>
-          <w:lang w:val="ru-RU"/>
-        </w:rPr>
-        <w:t xml:space="preserve"> (</w:t>
-      </w:r>
-      <w:r>
-        <w:rPr>
-          <w:rFonts w:ascii="Times New Roman" w:hAnsi="Times New Roman"/>
-          <w:color w:val="000000"/>
-          <w:sz w:val="24"/>
-          <w:szCs w:val="24"/>
-          <w:shd w:val="clear" w:color="auto" w:fill="FFFFFF"/>
-        </w:rPr>
-        <w:t>Workstation</w:t>
-      </w:r>
-      <w:r>
-        <w:rPr>
-          <w:rFonts w:ascii="Times New Roman" w:hAnsi="Times New Roman"/>
-          <w:color w:val="000000"/>
-          <w:sz w:val="24"/>
-          <w:szCs w:val="24"/>
-          <w:shd w:val="clear" w:color="auto" w:fill="FFFFFF"/>
-          <w:lang w:val="ru-RU"/>
-        </w:rPr>
-        <w:t xml:space="preserve">, </w:t>
-      </w:r>
-      <w:r>
-        <w:rPr>
-          <w:rFonts w:ascii="Times New Roman" w:hAnsi="Times New Roman"/>
-          <w:sz w:val="24"/>
-          <w:szCs w:val="24"/>
-          <w:shd w:val="clear" w:color="auto" w:fill="FFFFFF"/>
-        </w:rPr>
-        <w:t>Server</w:t>
-      </w:r>
-      <w:r>
-        <w:rPr>
-          <w:rFonts w:ascii="Times New Roman" w:hAnsi="Times New Roman"/>
-          <w:color w:val="000000"/>
-          <w:sz w:val="24"/>
-          <w:szCs w:val="24"/>
-          <w:shd w:val="clear" w:color="auto" w:fill="FFFFFF"/>
-          <w:lang w:val="ru-RU"/>
-        </w:rPr>
-        <w:t xml:space="preserve">, </w:t>
-      </w:r>
-      <w:r>
-        <w:rPr>
-          <w:rFonts w:ascii="Times New Roman" w:hAnsi="Times New Roman"/>
-          <w:color w:val="000000"/>
-          <w:sz w:val="24"/>
-          <w:szCs w:val="24"/>
-          <w:shd w:val="clear" w:color="auto" w:fill="FFFFFF"/>
-        </w:rPr>
-        <w:t>Player</w:t>
-      </w:r>
-      <w:r>
-        <w:rPr>
-          <w:rFonts w:ascii="Times New Roman" w:hAnsi="Times New Roman"/>
-          <w:color w:val="000000"/>
-          <w:sz w:val="24"/>
-          <w:szCs w:val="24"/>
-          <w:shd w:val="clear" w:color="auto" w:fill="FFFFFF"/>
-          <w:lang w:val="ru-RU"/>
-        </w:rPr>
-        <w:t xml:space="preserve">), </w:t>
-      </w:r>
-      <w:proofErr w:type="spellStart"/>
-      <w:r>
-        <w:rPr>
-          <w:rFonts w:ascii="Times New Roman" w:hAnsi="Times New Roman"/>
-          <w:color w:val="000000"/>
-          <w:sz w:val="24"/>
-          <w:szCs w:val="24"/>
-          <w:shd w:val="clear" w:color="auto" w:fill="FFFFFF"/>
-        </w:rPr>
-        <w:t>MicrosoftVirtualPC</w:t>
-      </w:r>
-      <w:proofErr w:type="spellEnd"/>
-      <w:r>
-        <w:rPr>
-          <w:rFonts w:ascii="Times New Roman" w:hAnsi="Times New Roman"/>
-          <w:color w:val="000000"/>
-          <w:sz w:val="24"/>
-          <w:szCs w:val="24"/>
-          <w:shd w:val="clear" w:color="auto" w:fill="FFFFFF"/>
-          <w:lang w:val="ru-RU"/>
-        </w:rPr>
-        <w:t xml:space="preserve">, </w:t>
-      </w:r>
-      <w:proofErr w:type="spellStart"/>
-      <w:r>
-        <w:rPr>
-          <w:rFonts w:ascii="Times New Roman" w:hAnsi="Times New Roman"/>
-          <w:color w:val="000000"/>
-          <w:sz w:val="24"/>
-          <w:szCs w:val="24"/>
-          <w:shd w:val="clear" w:color="auto" w:fill="FFFFFF"/>
-        </w:rPr>
-        <w:t>VirtualBox</w:t>
-      </w:r>
-      <w:proofErr w:type="spellEnd"/>
-      <w:r>
-        <w:rPr>
-          <w:rFonts w:ascii="Times New Roman" w:hAnsi="Times New Roman"/>
-          <w:color w:val="000000"/>
-          <w:sz w:val="24"/>
-          <w:szCs w:val="24"/>
-          <w:shd w:val="clear" w:color="auto" w:fill="FFFFFF"/>
-          <w:lang w:val="ru-RU"/>
-        </w:rPr>
-        <w:t xml:space="preserve">, </w:t>
-      </w:r>
-      <w:r>
-        <w:rPr>
-          <w:rFonts w:ascii="Times New Roman" w:hAnsi="Times New Roman"/>
-          <w:color w:val="000000"/>
-          <w:sz w:val="24"/>
-          <w:szCs w:val="24"/>
-          <w:shd w:val="clear" w:color="auto" w:fill="FFFFFF"/>
-        </w:rPr>
-        <w:t>ParallelsDesktop</w:t>
-      </w:r>
-      <w:r>
-        <w:rPr>
-          <w:rFonts w:ascii="Times New Roman" w:hAnsi="Times New Roman"/>
-          <w:color w:val="000000"/>
-          <w:sz w:val="24"/>
-          <w:szCs w:val="24"/>
-          <w:shd w:val="clear" w:color="auto" w:fill="FFFFFF"/>
-          <w:lang w:val="ru-RU"/>
-        </w:rPr>
-        <w:t xml:space="preserve"> и другие.</w:t>
+        <w:t>Виртуализация уровня операционной системы</w:t>
       </w:r>
     </w:p>
     <w:p>
@@ -1448,16 +1529,63 @@
         <w:ind w:firstLine="709"/>
         <w:jc w:val="both"/>
         <w:rPr>
+          <w:rFonts w:ascii="Times New Roman" w:hAnsi="Times New Roman"/>
+          <w:color w:val="000000"/>
+          <w:sz w:val="24"/>
+          <w:szCs w:val="24"/>
+          <w:shd w:val="clear" w:color="auto" w:fill="FFFFFF"/>
+          <w:lang w:val="ru-RU"/>
+        </w:rPr>
+      </w:pPr>
+      <w:r>
+        <w:rPr>
+          <w:rFonts w:ascii="Times New Roman" w:hAnsi="Times New Roman"/>
+          <w:color w:val="000000"/>
+          <w:sz w:val="24"/>
+          <w:szCs w:val="24"/>
+          <w:shd w:val="clear" w:color="auto" w:fill="FFFFFF"/>
+          <w:lang w:val="ru-RU"/>
+        </w:rPr>
+        <w:t xml:space="preserve">Сутью данного вида виртуализации является виртуализация физического </w:t>
+      </w:r>
+      <w:r>
+        <w:rPr>
+          <w:rFonts w:ascii="Times New Roman" w:hAnsi="Times New Roman"/>
+          <w:sz w:val="24"/>
+          <w:szCs w:val="24"/>
+          <w:shd w:val="clear" w:color="auto" w:fill="FFFFFF"/>
+          <w:lang w:val="ru-RU"/>
+        </w:rPr>
+        <w:t>сервера</w:t>
+      </w:r>
+      <w:r>
+        <w:rPr>
           <w:rStyle w:val="apple-converted-space"/>
           <w:rFonts w:ascii="Times New Roman" w:hAnsi="Times New Roman"/>
           <w:color w:val="000000"/>
           <w:sz w:val="24"/>
           <w:szCs w:val="24"/>
           <w:shd w:val="clear" w:color="auto" w:fill="FFFFFF"/>
-          <w:lang w:val="ru-RU"/>
-        </w:rPr>
-      </w:pPr>
-      <w:r>
+        </w:rPr>
+        <w:t> </w:t>
+      </w:r>
+      <w:r>
+        <w:rPr>
+          <w:rFonts w:ascii="Times New Roman" w:hAnsi="Times New Roman"/>
+          <w:color w:val="000000"/>
+          <w:sz w:val="24"/>
+          <w:szCs w:val="24"/>
+          <w:shd w:val="clear" w:color="auto" w:fill="FFFFFF"/>
+          <w:lang w:val="ru-RU"/>
+        </w:rPr>
+        <w:t>на уровне операционной системы в целях создания нескольких защищенных виртуализованных серверов на одном физическом. Гостевая система, в данном случае, разделяет использование одного ядра хостовой операционной системы с другими гостевыми системами. Виртуальная машина представляет собой окружение для приложений, запускаемых изолированно. Данный тип виртуализации применяется при организации систем хостинга, когда в рамках одного экземпляра ядра требуется поддерживать несколько виртуальных серверов клиентов.</w:t>
+      </w:r>
+    </w:p>
+    <w:p>
+      <w:pPr>
+        <w:spacing w:after="0" w:line="240" w:lineRule="auto"/>
+        <w:ind w:firstLine="709"/>
+        <w:jc w:val="both"/>
         <w:rPr>
           <w:rFonts w:ascii="Times New Roman" w:hAnsi="Times New Roman"/>
           <w:b/>
@@ -1468,29 +1596,19 @@
           <w:shd w:val="clear" w:color="auto" w:fill="FFFFFF"/>
           <w:lang w:val="ru-RU"/>
         </w:rPr>
-        <w:t>Частичная виртуализация</w:t>
-      </w:r>
-      <w:r>
-        <w:rPr>
-          <w:rFonts w:ascii="Times New Roman" w:hAnsi="Times New Roman"/>
+      </w:pPr>
+      <w:r>
+        <w:rPr>
+          <w:rFonts w:ascii="Times New Roman" w:hAnsi="Times New Roman"/>
+          <w:b/>
+          <w:bCs/>
           <w:color w:val="000000"/>
           <w:sz w:val="24"/>
           <w:szCs w:val="24"/>
           <w:shd w:val="clear" w:color="auto" w:fill="FFFFFF"/>
           <w:lang w:val="ru-RU"/>
         </w:rPr>
-        <w:t>, а также «виртуализация адресного пространства»</w:t>
-      </w:r>
-      <w:r>
-        <w:rPr>
-          <w:rStyle w:val="apple-converted-space"/>
-          <w:rFonts w:ascii="Times New Roman" w:hAnsi="Times New Roman"/>
-          <w:color w:val="000000"/>
-          <w:sz w:val="24"/>
-          <w:szCs w:val="24"/>
-          <w:shd w:val="clear" w:color="auto" w:fill="FFFFFF"/>
-        </w:rPr>
-        <w:t> </w:t>
+        <w:t>Виртуализация уровня приложений</w:t>
       </w:r>
     </w:p>
     <w:p>
@@ -1516,7 +1634,49 @@
           <w:shd w:val="clear" w:color="auto" w:fill="FFFFFF"/>
           <w:lang w:val="ru-RU"/>
         </w:rPr>
-        <w:t>При таком подходе, виртуальная машина симулирует несколько экземпляров аппаратного окружения (но не всего), в частности, пространства адресов. Такой вид виртуализации позволяет совместно использовать ресурсы и изолировать процессы, но не позволяет разделять экземпляры гостевых операционных систем. Строго говоря, при таком виде виртуализации пользователем не создаются виртуальные машины, а происходит изоляция каких-либо процессов на уровне операционной системы.</w:t>
+        <w:t xml:space="preserve">Этот вид виртуализации не похож на все остальные: если в предыдущих случаях создаются виртуальные среды или виртуальные машины, использующиеся для изоляции приложений, то в данном случае само приложение помещается в контейнер с необходимыми элементами для своей работы: файлами реестра, конфигурационными файлами, пользовательскими и системными объектами. В результате получается приложение, не требующее установки на аналогичной платформе. При переносе такого приложения на другую машину и его запуске, виртуальное окружение, созданное для программы, разрешает конфликты между ней и операционной системой, а также другими приложениями. Такой способ виртуализации похож на поведение интерпретаторов различных языков программирования (недаром интерпретатор, Виртуальная Машина </w:t>
+      </w:r>
+      <w:r>
+        <w:rPr>
+          <w:rFonts w:ascii="Times New Roman" w:hAnsi="Times New Roman"/>
+          <w:color w:val="000000"/>
+          <w:sz w:val="24"/>
+          <w:szCs w:val="24"/>
+          <w:shd w:val="clear" w:color="auto" w:fill="FFFFFF"/>
+        </w:rPr>
+        <w:t>Java</w:t>
+      </w:r>
+      <w:r>
+        <w:rPr>
+          <w:rFonts w:ascii="Times New Roman" w:hAnsi="Times New Roman"/>
+          <w:color w:val="000000"/>
+          <w:sz w:val="24"/>
+          <w:szCs w:val="24"/>
+          <w:shd w:val="clear" w:color="auto" w:fill="FFFFFF"/>
+          <w:lang w:val="ru-RU"/>
+        </w:rPr>
+        <w:t xml:space="preserve"> (</w:t>
+      </w:r>
+      <w:r>
+        <w:rPr>
+          <w:rFonts w:ascii="Times New Roman" w:hAnsi="Times New Roman"/>
+          <w:color w:val="000000"/>
+          <w:sz w:val="24"/>
+          <w:szCs w:val="24"/>
+          <w:shd w:val="clear" w:color="auto" w:fill="FFFFFF"/>
+        </w:rPr>
+        <w:t>JVM</w:t>
+      </w:r>
+      <w:r>
+        <w:rPr>
+          <w:rFonts w:ascii="Times New Roman" w:hAnsi="Times New Roman"/>
+          <w:color w:val="000000"/>
+          <w:sz w:val="24"/>
+          <w:szCs w:val="24"/>
+          <w:shd w:val="clear" w:color="auto" w:fill="FFFFFF"/>
+          <w:lang w:val="ru-RU"/>
+        </w:rPr>
+        <w:t>), тоже попадает в эту категорию).</w:t>
       </w:r>
     </w:p>
     <w:p>
@@ -1526,30 +1686,11 @@
         <w:jc w:val="both"/>
         <w:rPr>
           <w:rFonts w:ascii="Times New Roman" w:hAnsi="Times New Roman"/>
-          <w:b/>
-          <w:bCs/>
-          <w:color w:val="000000"/>
-          <w:sz w:val="24"/>
-          <w:szCs w:val="24"/>
-          <w:shd w:val="clear" w:color="auto" w:fill="FFFFFF"/>
-          <w:lang w:val="ru-RU"/>
-        </w:rPr>
-      </w:pPr>
-      <w:proofErr w:type="spellStart"/>
-      <w:r>
-        <w:rPr>
-          <w:rFonts w:ascii="Times New Roman" w:hAnsi="Times New Roman"/>
-          <w:b/>
-          <w:bCs/>
-          <w:color w:val="000000"/>
-          <w:sz w:val="24"/>
-          <w:szCs w:val="24"/>
-          <w:shd w:val="clear" w:color="auto" w:fill="FFFFFF"/>
-          <w:lang w:val="ru-RU"/>
-        </w:rPr>
-        <w:t>Паравиртуализация</w:t>
-      </w:r>
-      <w:proofErr w:type="spellEnd"/>
+          <w:sz w:val="24"/>
+          <w:szCs w:val="24"/>
+          <w:lang w:val="ru-RU"/>
+        </w:rPr>
+      </w:pPr>
     </w:p>
     <w:p>
       <w:pPr>
@@ -1557,81 +1698,22 @@
         <w:ind w:firstLine="709"/>
         <w:jc w:val="both"/>
         <w:rPr>
-          <w:rStyle w:val="apple-converted-space"/>
-          <w:rFonts w:ascii="Times New Roman" w:hAnsi="Times New Roman"/>
-          <w:color w:val="000000"/>
-          <w:sz w:val="24"/>
-          <w:szCs w:val="24"/>
-          <w:shd w:val="clear" w:color="auto" w:fill="FFFFFF"/>
-          <w:lang w:val="ru-RU"/>
-        </w:rPr>
-      </w:pPr>
-      <w:r>
-        <w:rPr>
-          <w:rFonts w:ascii="Times New Roman" w:hAnsi="Times New Roman"/>
-          <w:color w:val="000000"/>
-          <w:sz w:val="24"/>
-          <w:szCs w:val="24"/>
-          <w:shd w:val="clear" w:color="auto" w:fill="FFFFFF"/>
-          <w:lang w:val="ru-RU"/>
-        </w:rPr>
-        <w:t xml:space="preserve">При применении </w:t>
-      </w:r>
-      <w:proofErr w:type="spellStart"/>
-      <w:r>
-        <w:rPr>
-          <w:rFonts w:ascii="Times New Roman" w:hAnsi="Times New Roman"/>
-          <w:color w:val="000000"/>
-          <w:sz w:val="24"/>
-          <w:szCs w:val="24"/>
-          <w:shd w:val="clear" w:color="auto" w:fill="FFFFFF"/>
-          <w:lang w:val="ru-RU"/>
-        </w:rPr>
-        <w:t>паравиртуализации</w:t>
-      </w:r>
-      <w:proofErr w:type="spellEnd"/>
-      <w:r>
-        <w:rPr>
-          <w:rFonts w:ascii="Times New Roman" w:hAnsi="Times New Roman"/>
-          <w:color w:val="000000"/>
-          <w:sz w:val="24"/>
-          <w:szCs w:val="24"/>
-          <w:shd w:val="clear" w:color="auto" w:fill="FFFFFF"/>
-          <w:lang w:val="ru-RU"/>
-        </w:rPr>
-        <w:t xml:space="preserve"> нет необходимости симулировать аппаратное обеспечение, однако, вместо этого (или в дополнение к этому), используется специальный программный интерфейс (</w:t>
-      </w:r>
-      <w:r>
-        <w:rPr>
-          <w:rFonts w:ascii="Times New Roman" w:hAnsi="Times New Roman"/>
-          <w:color w:val="000000"/>
-          <w:sz w:val="24"/>
-          <w:szCs w:val="24"/>
-          <w:shd w:val="clear" w:color="auto" w:fill="FFFFFF"/>
-        </w:rPr>
-        <w:t>API</w:t>
-      </w:r>
-      <w:r>
-        <w:rPr>
-          <w:rFonts w:ascii="Times New Roman" w:hAnsi="Times New Roman"/>
-          <w:color w:val="000000"/>
-          <w:sz w:val="24"/>
-          <w:szCs w:val="24"/>
-          <w:shd w:val="clear" w:color="auto" w:fill="FFFFFF"/>
-          <w:lang w:val="ru-RU"/>
-        </w:rPr>
-        <w:t>) для взаимодействия с гостевой операционной системой.</w:t>
-      </w:r>
-      <w:r>
-        <w:rPr>
-          <w:rStyle w:val="apple-converted-space"/>
-          <w:rFonts w:ascii="Times New Roman" w:hAnsi="Times New Roman"/>
-          <w:color w:val="000000"/>
-          <w:sz w:val="24"/>
-          <w:szCs w:val="24"/>
-          <w:shd w:val="clear" w:color="auto" w:fill="FFFFFF"/>
-        </w:rPr>
-        <w:t> </w:t>
+          <w:rFonts w:ascii="Times New Roman" w:hAnsi="Times New Roman"/>
+          <w:b/>
+          <w:sz w:val="24"/>
+          <w:szCs w:val="24"/>
+          <w:lang w:val="ru-RU"/>
+        </w:rPr>
+      </w:pPr>
+      <w:r>
+        <w:rPr>
+          <w:rFonts w:ascii="Times New Roman" w:hAnsi="Times New Roman"/>
+          <w:b/>
+          <w:sz w:val="24"/>
+          <w:szCs w:val="24"/>
+          <w:lang w:val="ru-RU"/>
+        </w:rPr>
+        <w:t>Краткая справка по виртуальным машинам:</w:t>
       </w:r>
     </w:p>
     <w:p>
@@ -1641,28 +1723,11 @@
         <w:jc w:val="both"/>
         <w:rPr>
           <w:rFonts w:ascii="Times New Roman" w:hAnsi="Times New Roman"/>
-          <w:b/>
-          <w:bCs/>
-          <w:color w:val="000000"/>
-          <w:sz w:val="24"/>
-          <w:szCs w:val="24"/>
-          <w:shd w:val="clear" w:color="auto" w:fill="FFFFFF"/>
-          <w:lang w:val="ru-RU"/>
-        </w:rPr>
-      </w:pPr>
-      <w:r>
-        <w:rPr>
-          <w:rFonts w:ascii="Times New Roman" w:hAnsi="Times New Roman"/>
-          <w:b/>
-          <w:bCs/>
-          <w:color w:val="000000"/>
-          <w:sz w:val="24"/>
-          <w:szCs w:val="24"/>
-          <w:shd w:val="clear" w:color="auto" w:fill="FFFFFF"/>
-          <w:lang w:val="ru-RU"/>
-        </w:rPr>
-        <w:t>Виртуализация уровня операционной системы</w:t>
-      </w:r>
+          <w:sz w:val="24"/>
+          <w:szCs w:val="24"/>
+          <w:lang w:val="ru-RU"/>
+        </w:rPr>
+      </w:pPr>
     </w:p>
     <w:p>
       <w:pPr>
@@ -1671,13 +1736,201 @@
         <w:jc w:val="both"/>
         <w:rPr>
           <w:rFonts w:ascii="Times New Roman" w:hAnsi="Times New Roman"/>
+          <w:sz w:val="24"/>
+          <w:szCs w:val="24"/>
+          <w:lang w:val="ru-RU"/>
+        </w:rPr>
+      </w:pPr>
+      <w:proofErr w:type="spellStart"/>
+      <w:r>
+        <w:rPr>
+          <w:rFonts w:ascii="Times New Roman" w:hAnsi="Times New Roman"/>
           <w:color w:val="000000"/>
           <w:sz w:val="24"/>
           <w:szCs w:val="24"/>
           <w:shd w:val="clear" w:color="auto" w:fill="FFFFFF"/>
-          <w:lang w:val="ru-RU"/>
-        </w:rPr>
-      </w:pPr>
+        </w:rPr>
+        <w:t>Oracle</w:t>
+      </w:r>
+      <w:r>
+        <w:rPr>
+          <w:rFonts w:ascii="Times New Roman" w:hAnsi="Times New Roman"/>
+          <w:sz w:val="24"/>
+          <w:szCs w:val="24"/>
+        </w:rPr>
+        <w:t>VirtualBox</w:t>
+      </w:r>
+      <w:proofErr w:type="spellEnd"/>
+      <w:r>
+        <w:rPr>
+          <w:rFonts w:ascii="Times New Roman" w:hAnsi="Times New Roman"/>
+          <w:sz w:val="24"/>
+          <w:szCs w:val="24"/>
+          <w:lang w:val="ru-RU"/>
+        </w:rPr>
+        <w:t xml:space="preserve"> –  кроссплатформенный  свободный (</w:t>
+      </w:r>
+      <w:r>
+        <w:rPr>
+          <w:rFonts w:ascii="Times New Roman" w:hAnsi="Times New Roman"/>
+          <w:sz w:val="24"/>
+          <w:szCs w:val="24"/>
+        </w:rPr>
+        <w:t>GNUGPL</w:t>
+      </w:r>
+      <w:r>
+        <w:rPr>
+          <w:rFonts w:ascii="Times New Roman" w:hAnsi="Times New Roman"/>
+          <w:sz w:val="24"/>
+          <w:szCs w:val="24"/>
+          <w:lang w:val="ru-RU"/>
+        </w:rPr>
+        <w:t xml:space="preserve">) программный продукт виртуализации для операционных систем </w:t>
+      </w:r>
+      <w:proofErr w:type="spellStart"/>
+      <w:r>
+        <w:rPr>
+          <w:rFonts w:ascii="Times New Roman" w:hAnsi="Times New Roman"/>
+          <w:sz w:val="24"/>
+          <w:szCs w:val="24"/>
+        </w:rPr>
+        <w:t>MicrosoftWindows</w:t>
+      </w:r>
+      <w:proofErr w:type="spellEnd"/>
+      <w:r>
+        <w:rPr>
+          <w:rFonts w:ascii="Times New Roman" w:hAnsi="Times New Roman"/>
+          <w:sz w:val="24"/>
+          <w:szCs w:val="24"/>
+          <w:lang w:val="ru-RU"/>
+        </w:rPr>
+        <w:t xml:space="preserve">, </w:t>
+      </w:r>
+      <w:r>
+        <w:rPr>
+          <w:rFonts w:ascii="Times New Roman" w:hAnsi="Times New Roman"/>
+          <w:sz w:val="24"/>
+          <w:szCs w:val="24"/>
+        </w:rPr>
+        <w:t>Linux</w:t>
+      </w:r>
+      <w:r>
+        <w:rPr>
+          <w:rFonts w:ascii="Times New Roman" w:hAnsi="Times New Roman"/>
+          <w:sz w:val="24"/>
+          <w:szCs w:val="24"/>
+          <w:lang w:val="ru-RU"/>
+        </w:rPr>
+        <w:t xml:space="preserve">, </w:t>
+      </w:r>
+      <w:r>
+        <w:rPr>
+          <w:rFonts w:ascii="Times New Roman" w:hAnsi="Times New Roman"/>
+          <w:sz w:val="24"/>
+          <w:szCs w:val="24"/>
+        </w:rPr>
+        <w:t>FreeBSD</w:t>
+      </w:r>
+      <w:r>
+        <w:rPr>
+          <w:rFonts w:ascii="Times New Roman" w:hAnsi="Times New Roman"/>
+          <w:sz w:val="24"/>
+          <w:szCs w:val="24"/>
+          <w:lang w:val="ru-RU"/>
+        </w:rPr>
+        <w:t xml:space="preserve">, </w:t>
+      </w:r>
+      <w:proofErr w:type="spellStart"/>
+      <w:r>
+        <w:rPr>
+          <w:rFonts w:ascii="Times New Roman" w:hAnsi="Times New Roman"/>
+          <w:sz w:val="24"/>
+          <w:szCs w:val="24"/>
+        </w:rPr>
+        <w:t>MacOSX</w:t>
+      </w:r>
+      <w:proofErr w:type="spellEnd"/>
+      <w:r>
+        <w:rPr>
+          <w:rFonts w:ascii="Times New Roman" w:hAnsi="Times New Roman"/>
+          <w:sz w:val="24"/>
+          <w:szCs w:val="24"/>
+          <w:lang w:val="ru-RU"/>
+        </w:rPr>
+        <w:t xml:space="preserve">, </w:t>
+      </w:r>
+      <w:r>
+        <w:rPr>
+          <w:rFonts w:ascii="Times New Roman" w:hAnsi="Times New Roman"/>
+          <w:sz w:val="24"/>
+          <w:szCs w:val="24"/>
+        </w:rPr>
+        <w:t>Solaris</w:t>
+      </w:r>
+      <w:r>
+        <w:rPr>
+          <w:rFonts w:ascii="Times New Roman" w:hAnsi="Times New Roman"/>
+          <w:sz w:val="24"/>
+          <w:szCs w:val="24"/>
+          <w:lang w:val="ru-RU"/>
+        </w:rPr>
+        <w:t>/</w:t>
+      </w:r>
+      <w:proofErr w:type="spellStart"/>
+      <w:r>
+        <w:rPr>
+          <w:rFonts w:ascii="Times New Roman" w:hAnsi="Times New Roman"/>
+          <w:sz w:val="24"/>
+          <w:szCs w:val="24"/>
+        </w:rPr>
+        <w:t>OpenSolaris</w:t>
+      </w:r>
+      <w:proofErr w:type="spellEnd"/>
+      <w:r>
+        <w:rPr>
+          <w:rFonts w:ascii="Times New Roman" w:hAnsi="Times New Roman"/>
+          <w:sz w:val="24"/>
+          <w:szCs w:val="24"/>
+          <w:lang w:val="ru-RU"/>
+        </w:rPr>
+        <w:t xml:space="preserve">, </w:t>
+      </w:r>
+      <w:proofErr w:type="spellStart"/>
+      <w:r>
+        <w:rPr>
+          <w:rFonts w:ascii="Times New Roman" w:hAnsi="Times New Roman"/>
+          <w:sz w:val="24"/>
+          <w:szCs w:val="24"/>
+        </w:rPr>
+        <w:t>ReactOS</w:t>
+      </w:r>
+      <w:proofErr w:type="spellEnd"/>
+      <w:r>
+        <w:rPr>
+          <w:rFonts w:ascii="Times New Roman" w:hAnsi="Times New Roman"/>
+          <w:sz w:val="24"/>
+          <w:szCs w:val="24"/>
+          <w:lang w:val="ru-RU"/>
+        </w:rPr>
+        <w:t xml:space="preserve">, </w:t>
+      </w:r>
+      <w:r>
+        <w:rPr>
+          <w:rFonts w:ascii="Times New Roman" w:hAnsi="Times New Roman"/>
+          <w:sz w:val="24"/>
+          <w:szCs w:val="24"/>
+        </w:rPr>
+        <w:t>DOS</w:t>
+      </w:r>
+      <w:r>
+        <w:rPr>
+          <w:rFonts w:ascii="Times New Roman" w:hAnsi="Times New Roman"/>
+          <w:sz w:val="24"/>
+          <w:szCs w:val="24"/>
+          <w:lang w:val="ru-RU"/>
+        </w:rPr>
+        <w:t xml:space="preserve"> и других. </w:t>
+      </w:r>
       <w:r>
         <w:rPr>
           <w:rFonts w:ascii="Times New Roman" w:hAnsi="Times New Roman"/>
@@ -1687,87 +1940,7 @@
           <w:shd w:val="clear" w:color="auto" w:fill="FFFFFF"/>
           <w:lang w:val="ru-RU"/>
         </w:rPr>
-        <w:t xml:space="preserve">Сутью данного вида виртуализации является виртуализация физического </w:t>
-      </w:r>
-      <w:r>
-        <w:rPr>
-          <w:rFonts w:ascii="Times New Roman" w:hAnsi="Times New Roman"/>
-          <w:sz w:val="24"/>
-          <w:szCs w:val="24"/>
-          <w:shd w:val="clear" w:color="auto" w:fill="FFFFFF"/>
-          <w:lang w:val="ru-RU"/>
-        </w:rPr>
-        <w:t>сервера</w:t>
-      </w:r>
-      <w:r>
-        <w:rPr>
-          <w:rStyle w:val="apple-converted-space"/>
-          <w:rFonts w:ascii="Times New Roman" w:hAnsi="Times New Roman"/>
-          <w:color w:val="000000"/>
-          <w:sz w:val="24"/>
-          <w:szCs w:val="24"/>
-          <w:shd w:val="clear" w:color="auto" w:fill="FFFFFF"/>
-        </w:rPr>
-        <w:t> </w:t>
-      </w:r>
-      <w:r>
-        <w:rPr>
-          <w:rFonts w:ascii="Times New Roman" w:hAnsi="Times New Roman"/>
-          <w:color w:val="000000"/>
-          <w:sz w:val="24"/>
-          <w:szCs w:val="24"/>
-          <w:shd w:val="clear" w:color="auto" w:fill="FFFFFF"/>
-          <w:lang w:val="ru-RU"/>
-        </w:rPr>
-        <w:t xml:space="preserve">на уровне операционной системы в целях создания нескольких защищенных </w:t>
-      </w:r>
-      <w:proofErr w:type="spellStart"/>
-      <w:r>
-        <w:rPr>
-          <w:rFonts w:ascii="Times New Roman" w:hAnsi="Times New Roman"/>
-          <w:color w:val="000000"/>
-          <w:sz w:val="24"/>
-          <w:szCs w:val="24"/>
-          <w:shd w:val="clear" w:color="auto" w:fill="FFFFFF"/>
-          <w:lang w:val="ru-RU"/>
-        </w:rPr>
-        <w:t>виртуализованных</w:t>
-      </w:r>
-      <w:proofErr w:type="spellEnd"/>
-      <w:r>
-        <w:rPr>
-          <w:rFonts w:ascii="Times New Roman" w:hAnsi="Times New Roman"/>
-          <w:color w:val="000000"/>
-          <w:sz w:val="24"/>
-          <w:szCs w:val="24"/>
-          <w:shd w:val="clear" w:color="auto" w:fill="FFFFFF"/>
-          <w:lang w:val="ru-RU"/>
-        </w:rPr>
-        <w:t xml:space="preserve"> серверов на одном физическом. Гостевая система, в данном случае, разделяет использование одного ядра </w:t>
-      </w:r>
-      <w:proofErr w:type="spellStart"/>
-      <w:r>
-        <w:rPr>
-          <w:rFonts w:ascii="Times New Roman" w:hAnsi="Times New Roman"/>
-          <w:color w:val="000000"/>
-          <w:sz w:val="24"/>
-          <w:szCs w:val="24"/>
-          <w:shd w:val="clear" w:color="auto" w:fill="FFFFFF"/>
-          <w:lang w:val="ru-RU"/>
-        </w:rPr>
-        <w:t>хостовой</w:t>
-      </w:r>
-      <w:proofErr w:type="spellEnd"/>
-      <w:r>
-        <w:rPr>
-          <w:rFonts w:ascii="Times New Roman" w:hAnsi="Times New Roman"/>
-          <w:color w:val="000000"/>
-          <w:sz w:val="24"/>
-          <w:szCs w:val="24"/>
-          <w:shd w:val="clear" w:color="auto" w:fill="FFFFFF"/>
-          <w:lang w:val="ru-RU"/>
-        </w:rPr>
-        <w:t xml:space="preserve"> операционной системы с другими гостевыми системами. Виртуальная машина представляет собой окружение для приложений, запускаемых изолированно. Данный тип виртуализации применяется при организации систем хостинга, когда в рамках одного экземпляра ядра требуется поддерживать несколько виртуальных серверов клиентов.</w:t>
+        <w:t>Поддерживаются как 32-битные, так и 64-битные версии ОС.</w:t>
       </w:r>
     </w:p>
     <w:p>
@@ -1777,8 +1950,6 @@
         <w:jc w:val="both"/>
         <w:rPr>
           <w:rFonts w:ascii="Times New Roman" w:hAnsi="Times New Roman"/>
-          <w:b/>
-          <w:bCs/>
           <w:color w:val="000000"/>
           <w:sz w:val="24"/>
           <w:szCs w:val="24"/>
@@ -1786,18 +1957,62 @@
           <w:lang w:val="ru-RU"/>
         </w:rPr>
       </w:pPr>
-      <w:r>
-        <w:rPr>
-          <w:rFonts w:ascii="Times New Roman" w:hAnsi="Times New Roman"/>
-          <w:b/>
-          <w:bCs/>
+      <w:proofErr w:type="gramStart"/>
+      <w:r>
+        <w:rPr>
+          <w:rFonts w:ascii="Times New Roman" w:hAnsi="Times New Roman"/>
+          <w:sz w:val="24"/>
+          <w:szCs w:val="24"/>
+        </w:rPr>
+        <w:lastRenderedPageBreak/>
+        <w:t>VMwareWorkstation</w:t>
+      </w:r>
+      <w:r>
+        <w:rPr>
+          <w:rFonts w:ascii="Times New Roman" w:hAnsi="Times New Roman"/>
+          <w:sz w:val="24"/>
+          <w:szCs w:val="24"/>
+          <w:lang w:val="ru-RU"/>
+        </w:rPr>
+        <w:t xml:space="preserve">  —</w:t>
+      </w:r>
+      <w:proofErr w:type="gramEnd"/>
+      <w:r>
+        <w:rPr>
+          <w:rFonts w:ascii="Times New Roman" w:hAnsi="Times New Roman"/>
+          <w:sz w:val="24"/>
+          <w:szCs w:val="24"/>
+          <w:lang w:val="ru-RU"/>
+        </w:rPr>
+        <w:t xml:space="preserve"> позволяет создавать и запускать одновременно несколько виртуальных машин (</w:t>
+      </w:r>
+      <w:r>
+        <w:rPr>
+          <w:rFonts w:ascii="Times New Roman" w:hAnsi="Times New Roman"/>
+          <w:sz w:val="24"/>
+          <w:szCs w:val="24"/>
+        </w:rPr>
+        <w:t>x</w:t>
+      </w:r>
+      <w:r>
+        <w:rPr>
+          <w:rFonts w:ascii="Times New Roman" w:hAnsi="Times New Roman"/>
+          <w:sz w:val="24"/>
+          <w:szCs w:val="24"/>
+          <w:lang w:val="ru-RU"/>
+        </w:rPr>
+        <w:t xml:space="preserve">86-архитектуры), в каждой из которых работает своя гостевая операционная система. </w:t>
+      </w:r>
+      <w:r>
+        <w:rPr>
+          <w:rFonts w:ascii="Times New Roman" w:hAnsi="Times New Roman"/>
           <w:color w:val="000000"/>
           <w:sz w:val="24"/>
           <w:szCs w:val="24"/>
           <w:shd w:val="clear" w:color="auto" w:fill="FFFFFF"/>
           <w:lang w:val="ru-RU"/>
         </w:rPr>
-        <w:t>Виртуализация уровня приложений</w:t>
+        <w:t>Поддерживаются как 32-битные, так и 64-битные версии ОС.</w:t>
       </w:r>
     </w:p>
     <w:p>
@@ -1807,421 +2022,17 @@
         <w:jc w:val="both"/>
         <w:rPr>
           <w:rFonts w:ascii="Times New Roman" w:hAnsi="Times New Roman"/>
-          <w:color w:val="000000"/>
-          <w:sz w:val="24"/>
-          <w:szCs w:val="24"/>
-          <w:shd w:val="clear" w:color="auto" w:fill="FFFFFF"/>
-          <w:lang w:val="ru-RU"/>
-        </w:rPr>
-      </w:pPr>
-      <w:r>
-        <w:rPr>
-          <w:rFonts w:ascii="Times New Roman" w:hAnsi="Times New Roman"/>
-          <w:color w:val="000000"/>
-          <w:sz w:val="24"/>
-          <w:szCs w:val="24"/>
-          <w:shd w:val="clear" w:color="auto" w:fill="FFFFFF"/>
-          <w:lang w:val="ru-RU"/>
-        </w:rPr>
-        <w:t xml:space="preserve">Этот вид виртуализации не похож на все остальные: если в предыдущих случаях создаются виртуальные среды или виртуальные машины, использующиеся для изоляции приложений, то в данном случае само приложение помещается в контейнер с необходимыми элементами для своей работы: файлами реестра, конфигурационными файлами, пользовательскими и системными объектами. В результате получается приложение, не требующее установки на аналогичной платформе. При переносе такого приложения на другую машину и его запуске, виртуальное окружение, созданное для программы, разрешает конфликты между ней и операционной системой, а также другими приложениями. Такой способ виртуализации похож на поведение интерпретаторов различных языков программирования (недаром интерпретатор, Виртуальная Машина </w:t>
-      </w:r>
-      <w:r>
-        <w:rPr>
-          <w:rFonts w:ascii="Times New Roman" w:hAnsi="Times New Roman"/>
-          <w:color w:val="000000"/>
-          <w:sz w:val="24"/>
-          <w:szCs w:val="24"/>
-          <w:shd w:val="clear" w:color="auto" w:fill="FFFFFF"/>
-        </w:rPr>
-        <w:t>Java</w:t>
-      </w:r>
-      <w:r>
-        <w:rPr>
-          <w:rFonts w:ascii="Times New Roman" w:hAnsi="Times New Roman"/>
-          <w:color w:val="000000"/>
-          <w:sz w:val="24"/>
-          <w:szCs w:val="24"/>
-          <w:shd w:val="clear" w:color="auto" w:fill="FFFFFF"/>
-          <w:lang w:val="ru-RU"/>
-        </w:rPr>
-        <w:t xml:space="preserve"> (</w:t>
-      </w:r>
-      <w:r>
-        <w:rPr>
-          <w:rFonts w:ascii="Times New Roman" w:hAnsi="Times New Roman"/>
-          <w:color w:val="000000"/>
-          <w:sz w:val="24"/>
-          <w:szCs w:val="24"/>
-          <w:shd w:val="clear" w:color="auto" w:fill="FFFFFF"/>
-        </w:rPr>
-        <w:t>JVM</w:t>
-      </w:r>
-      <w:r>
-        <w:rPr>
-          <w:rFonts w:ascii="Times New Roman" w:hAnsi="Times New Roman"/>
-          <w:color w:val="000000"/>
-          <w:sz w:val="24"/>
-          <w:szCs w:val="24"/>
-          <w:shd w:val="clear" w:color="auto" w:fill="FFFFFF"/>
-          <w:lang w:val="ru-RU"/>
-        </w:rPr>
-        <w:t>), тоже попадает в эту категорию).</w:t>
-      </w:r>
-    </w:p>
-    <w:p>
-      <w:pPr>
-        <w:spacing w:after="0" w:line="240" w:lineRule="auto"/>
-        <w:ind w:firstLine="709"/>
-        <w:jc w:val="both"/>
-        <w:rPr>
-          <w:rFonts w:ascii="Times New Roman" w:hAnsi="Times New Roman"/>
-          <w:sz w:val="24"/>
-          <w:szCs w:val="24"/>
-          <w:lang w:val="ru-RU"/>
-        </w:rPr>
-      </w:pPr>
-    </w:p>
-    <w:p>
-      <w:pPr>
-        <w:spacing w:after="0" w:line="240" w:lineRule="auto"/>
-        <w:ind w:firstLine="709"/>
-        <w:jc w:val="both"/>
-        <w:rPr>
-          <w:rFonts w:ascii="Times New Roman" w:hAnsi="Times New Roman"/>
-          <w:b/>
-          <w:sz w:val="24"/>
-          <w:szCs w:val="24"/>
-          <w:lang w:val="ru-RU"/>
-        </w:rPr>
-      </w:pPr>
-      <w:r>
-        <w:rPr>
-          <w:rFonts w:ascii="Times New Roman" w:hAnsi="Times New Roman"/>
-          <w:b/>
-          <w:sz w:val="24"/>
-          <w:szCs w:val="24"/>
-          <w:lang w:val="ru-RU"/>
-        </w:rPr>
-        <w:t>Краткая справка по виртуальным машинам:</w:t>
-      </w:r>
-    </w:p>
-    <w:p>
-      <w:pPr>
-        <w:spacing w:after="0" w:line="240" w:lineRule="auto"/>
-        <w:ind w:firstLine="709"/>
-        <w:jc w:val="both"/>
-        <w:rPr>
-          <w:rFonts w:ascii="Times New Roman" w:hAnsi="Times New Roman"/>
-          <w:sz w:val="24"/>
-          <w:szCs w:val="24"/>
-          <w:lang w:val="ru-RU"/>
-        </w:rPr>
-      </w:pPr>
-    </w:p>
-    <w:p>
-      <w:pPr>
-        <w:spacing w:after="0" w:line="240" w:lineRule="auto"/>
-        <w:ind w:firstLine="709"/>
-        <w:jc w:val="both"/>
-        <w:rPr>
-          <w:rFonts w:ascii="Times New Roman" w:hAnsi="Times New Roman"/>
-          <w:sz w:val="24"/>
-          <w:szCs w:val="24"/>
-          <w:lang w:val="ru-RU"/>
-        </w:rPr>
-      </w:pPr>
-      <w:proofErr w:type="spellStart"/>
-      <w:r>
-        <w:rPr>
-          <w:rFonts w:ascii="Times New Roman" w:hAnsi="Times New Roman"/>
-          <w:color w:val="000000"/>
-          <w:sz w:val="24"/>
-          <w:szCs w:val="24"/>
-          <w:shd w:val="clear" w:color="auto" w:fill="FFFFFF"/>
-        </w:rPr>
-        <w:t>Oracle</w:t>
-      </w:r>
-      <w:r>
-        <w:rPr>
-          <w:rFonts w:ascii="Times New Roman" w:hAnsi="Times New Roman"/>
-          <w:sz w:val="24"/>
-          <w:szCs w:val="24"/>
-        </w:rPr>
-        <w:t>VirtualBox</w:t>
-      </w:r>
-      <w:proofErr w:type="spellEnd"/>
-      <w:r>
-        <w:rPr>
-          <w:rFonts w:ascii="Times New Roman" w:hAnsi="Times New Roman"/>
-          <w:sz w:val="24"/>
-          <w:szCs w:val="24"/>
-          <w:lang w:val="ru-RU"/>
-        </w:rPr>
-        <w:t xml:space="preserve"> –  кроссплатформенный  свободный (</w:t>
-      </w:r>
-      <w:r>
-        <w:rPr>
-          <w:rFonts w:ascii="Times New Roman" w:hAnsi="Times New Roman"/>
-          <w:sz w:val="24"/>
-          <w:szCs w:val="24"/>
-        </w:rPr>
-        <w:t>GNUGPL</w:t>
-      </w:r>
-      <w:r>
-        <w:rPr>
-          <w:rFonts w:ascii="Times New Roman" w:hAnsi="Times New Roman"/>
-          <w:sz w:val="24"/>
-          <w:szCs w:val="24"/>
-          <w:lang w:val="ru-RU"/>
-        </w:rPr>
-        <w:t xml:space="preserve">) программный продукт виртуализации для операционных систем </w:t>
-      </w:r>
-      <w:proofErr w:type="spellStart"/>
-      <w:r>
-        <w:rPr>
-          <w:rFonts w:ascii="Times New Roman" w:hAnsi="Times New Roman"/>
-          <w:sz w:val="24"/>
-          <w:szCs w:val="24"/>
-        </w:rPr>
-        <w:t>MicrosoftWindows</w:t>
-      </w:r>
-      <w:proofErr w:type="spellEnd"/>
-      <w:r>
-        <w:rPr>
-          <w:rFonts w:ascii="Times New Roman" w:hAnsi="Times New Roman"/>
-          <w:sz w:val="24"/>
-          <w:szCs w:val="24"/>
-          <w:lang w:val="ru-RU"/>
-        </w:rPr>
-        <w:t xml:space="preserve">, </w:t>
-      </w:r>
-      <w:r>
-        <w:rPr>
-          <w:rFonts w:ascii="Times New Roman" w:hAnsi="Times New Roman"/>
-          <w:sz w:val="24"/>
-          <w:szCs w:val="24"/>
-        </w:rPr>
-        <w:t>Linux</w:t>
-      </w:r>
-      <w:r>
-        <w:rPr>
-          <w:rFonts w:ascii="Times New Roman" w:hAnsi="Times New Roman"/>
-          <w:sz w:val="24"/>
-          <w:szCs w:val="24"/>
-          <w:lang w:val="ru-RU"/>
-        </w:rPr>
-        <w:t xml:space="preserve">, </w:t>
-      </w:r>
-      <w:r>
-        <w:rPr>
-          <w:rFonts w:ascii="Times New Roman" w:hAnsi="Times New Roman"/>
-          <w:sz w:val="24"/>
-          <w:szCs w:val="24"/>
-        </w:rPr>
-        <w:t>FreeBSD</w:t>
-      </w:r>
-      <w:r>
-        <w:rPr>
-          <w:rFonts w:ascii="Times New Roman" w:hAnsi="Times New Roman"/>
-          <w:sz w:val="24"/>
-          <w:szCs w:val="24"/>
-          <w:lang w:val="ru-RU"/>
-        </w:rPr>
-        <w:t xml:space="preserve">, </w:t>
-      </w:r>
-      <w:proofErr w:type="spellStart"/>
-      <w:r>
-        <w:rPr>
-          <w:rFonts w:ascii="Times New Roman" w:hAnsi="Times New Roman"/>
-          <w:sz w:val="24"/>
-          <w:szCs w:val="24"/>
-        </w:rPr>
-        <w:t>MacOSX</w:t>
-      </w:r>
-      <w:proofErr w:type="spellEnd"/>
-      <w:r>
-        <w:rPr>
-          <w:rFonts w:ascii="Times New Roman" w:hAnsi="Times New Roman"/>
-          <w:sz w:val="24"/>
-          <w:szCs w:val="24"/>
-          <w:lang w:val="ru-RU"/>
-        </w:rPr>
-        <w:t xml:space="preserve">, </w:t>
-      </w:r>
-      <w:r>
-        <w:rPr>
-          <w:rFonts w:ascii="Times New Roman" w:hAnsi="Times New Roman"/>
-          <w:sz w:val="24"/>
-          <w:szCs w:val="24"/>
-        </w:rPr>
-        <w:t>Solaris</w:t>
-      </w:r>
-      <w:r>
-        <w:rPr>
-          <w:rFonts w:ascii="Times New Roman" w:hAnsi="Times New Roman"/>
-          <w:sz w:val="24"/>
-          <w:szCs w:val="24"/>
-          <w:lang w:val="ru-RU"/>
-        </w:rPr>
-        <w:t>/</w:t>
-      </w:r>
-      <w:proofErr w:type="spellStart"/>
-      <w:r>
-        <w:rPr>
-          <w:rFonts w:ascii="Times New Roman" w:hAnsi="Times New Roman"/>
-          <w:sz w:val="24"/>
-          <w:szCs w:val="24"/>
-        </w:rPr>
-        <w:t>OpenSolaris</w:t>
-      </w:r>
-      <w:proofErr w:type="spellEnd"/>
-      <w:r>
-        <w:rPr>
-          <w:rFonts w:ascii="Times New Roman" w:hAnsi="Times New Roman"/>
-          <w:sz w:val="24"/>
-          <w:szCs w:val="24"/>
-          <w:lang w:val="ru-RU"/>
-        </w:rPr>
-        <w:t xml:space="preserve">, </w:t>
-      </w:r>
-      <w:proofErr w:type="spellStart"/>
-      <w:r>
-        <w:rPr>
-          <w:rFonts w:ascii="Times New Roman" w:hAnsi="Times New Roman"/>
-          <w:sz w:val="24"/>
-          <w:szCs w:val="24"/>
-        </w:rPr>
-        <w:t>ReactOS</w:t>
-      </w:r>
-      <w:proofErr w:type="spellEnd"/>
-      <w:r>
-        <w:rPr>
-          <w:rFonts w:ascii="Times New Roman" w:hAnsi="Times New Roman"/>
-          <w:sz w:val="24"/>
-          <w:szCs w:val="24"/>
-          <w:lang w:val="ru-RU"/>
-        </w:rPr>
-        <w:t xml:space="preserve">, </w:t>
-      </w:r>
-      <w:r>
-        <w:rPr>
-          <w:rFonts w:ascii="Times New Roman" w:hAnsi="Times New Roman"/>
-          <w:sz w:val="24"/>
-          <w:szCs w:val="24"/>
-        </w:rPr>
-        <w:t>DOS</w:t>
-      </w:r>
-      <w:r>
-        <w:rPr>
-          <w:rFonts w:ascii="Times New Roman" w:hAnsi="Times New Roman"/>
-          <w:sz w:val="24"/>
-          <w:szCs w:val="24"/>
-          <w:lang w:val="ru-RU"/>
-        </w:rPr>
-        <w:t xml:space="preserve"> и других. </w:t>
-      </w:r>
-      <w:r>
-        <w:rPr>
-          <w:rFonts w:ascii="Times New Roman" w:hAnsi="Times New Roman"/>
-          <w:color w:val="000000"/>
-          <w:sz w:val="24"/>
-          <w:szCs w:val="24"/>
-          <w:shd w:val="clear" w:color="auto" w:fill="FFFFFF"/>
-          <w:lang w:val="ru-RU"/>
-        </w:rPr>
-        <w:t>Поддерживаются как 32-битные, так и 64-битные версии ОС.</w:t>
-      </w:r>
-    </w:p>
-    <w:p>
-      <w:pPr>
-        <w:spacing w:after="0" w:line="240" w:lineRule="auto"/>
-        <w:ind w:firstLine="709"/>
-        <w:jc w:val="both"/>
-        <w:rPr>
-          <w:rFonts w:ascii="Times New Roman" w:hAnsi="Times New Roman"/>
-          <w:color w:val="000000"/>
-          <w:sz w:val="24"/>
-          <w:szCs w:val="24"/>
-          <w:shd w:val="clear" w:color="auto" w:fill="FFFFFF"/>
-          <w:lang w:val="ru-RU"/>
-        </w:rPr>
-      </w:pPr>
-      <w:proofErr w:type="gramStart"/>
-      <w:r>
-        <w:rPr>
-          <w:rFonts w:ascii="Times New Roman" w:hAnsi="Times New Roman"/>
-          <w:sz w:val="24"/>
-          <w:szCs w:val="24"/>
-        </w:rPr>
-        <w:t>VMwareWorkstation</w:t>
-      </w:r>
-      <w:r>
-        <w:rPr>
-          <w:rFonts w:ascii="Times New Roman" w:hAnsi="Times New Roman"/>
-          <w:sz w:val="24"/>
-          <w:szCs w:val="24"/>
-          <w:lang w:val="ru-RU"/>
-        </w:rPr>
-        <w:t xml:space="preserve">  —</w:t>
-      </w:r>
-      <w:proofErr w:type="gramEnd"/>
-      <w:r>
-        <w:rPr>
-          <w:rFonts w:ascii="Times New Roman" w:hAnsi="Times New Roman"/>
-          <w:sz w:val="24"/>
-          <w:szCs w:val="24"/>
-          <w:lang w:val="ru-RU"/>
-        </w:rPr>
-        <w:t xml:space="preserve"> позволяет создавать и запускать одновременно несколько виртуальных машин (</w:t>
-      </w:r>
-      <w:r>
-        <w:rPr>
-          <w:rFonts w:ascii="Times New Roman" w:hAnsi="Times New Roman"/>
-          <w:sz w:val="24"/>
-          <w:szCs w:val="24"/>
-        </w:rPr>
-        <w:t>x</w:t>
-      </w:r>
-      <w:r>
-        <w:rPr>
-          <w:rFonts w:ascii="Times New Roman" w:hAnsi="Times New Roman"/>
-          <w:sz w:val="24"/>
-          <w:szCs w:val="24"/>
-          <w:lang w:val="ru-RU"/>
-        </w:rPr>
-        <w:t xml:space="preserve">86-архитектуры), в каждой из которых работает своя гостевая операционная система. </w:t>
-      </w:r>
-      <w:r>
-        <w:rPr>
-          <w:rFonts w:ascii="Times New Roman" w:hAnsi="Times New Roman"/>
-          <w:color w:val="000000"/>
-          <w:sz w:val="24"/>
-          <w:szCs w:val="24"/>
-          <w:shd w:val="clear" w:color="auto" w:fill="FFFFFF"/>
-          <w:lang w:val="ru-RU"/>
-        </w:rPr>
-        <w:t>Поддерживаются как 32-битные, так и 64-битные версии ОС.</w:t>
-      </w:r>
-    </w:p>
-    <w:p>
-      <w:pPr>
-        <w:spacing w:after="0" w:line="240" w:lineRule="auto"/>
-        <w:ind w:firstLine="709"/>
-        <w:jc w:val="both"/>
-        <w:rPr>
-          <w:rFonts w:ascii="Times New Roman" w:hAnsi="Times New Roman"/>
-          <w:sz w:val="24"/>
-          <w:szCs w:val="24"/>
-          <w:lang w:val="ru-RU"/>
-        </w:rPr>
-      </w:pPr>
-      <w:r>
-        <w:rPr>
-          <w:rFonts w:ascii="Times New Roman" w:hAnsi="Times New Roman"/>
-          <w:sz w:val="24"/>
-          <w:szCs w:val="24"/>
-        </w:rPr>
-        <w:lastRenderedPageBreak/>
+          <w:sz w:val="24"/>
+          <w:szCs w:val="24"/>
+          <w:lang w:val="ru-RU"/>
+        </w:rPr>
+      </w:pPr>
+      <w:r>
+        <w:rPr>
+          <w:rFonts w:ascii="Times New Roman" w:hAnsi="Times New Roman"/>
+          <w:sz w:val="24"/>
+          <w:szCs w:val="24"/>
+        </w:rPr>
         <w:t>VMwarePlayer</w:t>
       </w:r>
       <w:r>
@@ -2450,7 +2261,6 @@
         </w:rPr>
         <w:t xml:space="preserve">Установка и запуск гостевой ОС в виртуальной машине </w:t>
       </w:r>
-      <w:proofErr w:type="spellStart"/>
       <w:r>
         <w:rPr>
           <w:rFonts w:ascii="Times New Roman" w:hAnsi="Times New Roman"/>
@@ -2460,7 +2270,6 @@
         </w:rPr>
         <w:t>VirtualBox</w:t>
       </w:r>
-      <w:proofErr w:type="spellEnd"/>
       <w:r>
         <w:rPr>
           <w:rFonts w:ascii="Times New Roman" w:hAnsi="Times New Roman"/>
@@ -2562,7 +2371,6 @@
         </w:rPr>
         <w:t xml:space="preserve">) </w:t>
       </w:r>
-      <w:proofErr w:type="spellStart"/>
       <w:r>
         <w:rPr>
           <w:rFonts w:ascii="Times New Roman" w:hAnsi="Times New Roman"/>
@@ -2572,7 +2380,6 @@
         </w:rPr>
         <w:t>ubuntu</w:t>
       </w:r>
-      <w:proofErr w:type="spellEnd"/>
       <w:r>
         <w:rPr>
           <w:rFonts w:ascii="Times New Roman" w:hAnsi="Times New Roman"/>
@@ -2602,7 +2409,6 @@
         </w:rPr>
         <w:t>-</w:t>
       </w:r>
-      <w:proofErr w:type="spellStart"/>
       <w:r>
         <w:rPr>
           <w:rFonts w:ascii="Times New Roman" w:hAnsi="Times New Roman"/>
@@ -2612,7 +2418,6 @@
         </w:rPr>
         <w:t>i</w:t>
       </w:r>
-      <w:proofErr w:type="spellEnd"/>
       <w:r>
         <w:rPr>
           <w:rFonts w:ascii="Times New Roman" w:hAnsi="Times New Roman"/>
@@ -2623,7 +2428,6 @@
         </w:rPr>
         <w:t>386.</w:t>
       </w:r>
-      <w:proofErr w:type="spellStart"/>
       <w:r>
         <w:rPr>
           <w:rFonts w:ascii="Times New Roman" w:hAnsi="Times New Roman"/>
@@ -2633,7 +2437,6 @@
         </w:rPr>
         <w:t>iso</w:t>
       </w:r>
-      <w:proofErr w:type="spellEnd"/>
     </w:p>
     <w:p>
       <w:pPr>
@@ -2671,7 +2474,6 @@
         </w:rPr>
         <w:t xml:space="preserve">1.1 Произведем настройку </w:t>
       </w:r>
-      <w:proofErr w:type="spellStart"/>
       <w:r>
         <w:rPr>
           <w:rFonts w:ascii="Times New Roman" w:hAnsi="Times New Roman"/>
@@ -2681,7 +2483,6 @@
         </w:rPr>
         <w:t>VirtualBox</w:t>
       </w:r>
-      <w:proofErr w:type="spellEnd"/>
       <w:r>
         <w:rPr>
           <w:rFonts w:ascii="Times New Roman" w:hAnsi="Times New Roman"/>
@@ -2722,7 +2523,7 @@
           <w:lang w:val="ru-RU" w:eastAsia="ru-RU"/>
         </w:rPr>
         <w:drawing>
-          <wp:anchor distT="0" distB="0" distL="114300" distR="114300" simplePos="0" relativeHeight="251658240" behindDoc="0" locked="0" layoutInCell="1" allowOverlap="1">
+          <wp:anchor distT="0" distB="0" distL="114300" distR="114300" simplePos="0" relativeHeight="251658240" behindDoc="0" locked="0" layoutInCell="1" allowOverlap="1" wp14:anchorId="59514383" wp14:editId="1D97D6B4">
             <wp:simplePos x="0" y="0"/>
             <wp:positionH relativeFrom="column">
               <wp:posOffset>464185</wp:posOffset>
@@ -2838,7 +2639,7 @@
           <w:lang w:val="ru-RU" w:eastAsia="ru-RU"/>
         </w:rPr>
         <w:drawing>
-          <wp:anchor distT="0" distB="0" distL="114300" distR="114300" simplePos="0" relativeHeight="251659264" behindDoc="0" locked="0" layoutInCell="1" allowOverlap="1">
+          <wp:anchor distT="0" distB="0" distL="114300" distR="114300" simplePos="0" relativeHeight="251659264" behindDoc="0" locked="0" layoutInCell="1" allowOverlap="1" wp14:anchorId="65147042" wp14:editId="5C238F02">
             <wp:simplePos x="0" y="0"/>
             <wp:positionH relativeFrom="column">
               <wp:posOffset>464185</wp:posOffset>
@@ -2939,9 +2740,8 @@
           <w:noProof/>
           <w:lang w:val="ru-RU" w:eastAsia="ru-RU"/>
         </w:rPr>
-        <w:lastRenderedPageBreak/>
         <w:drawing>
-          <wp:anchor distT="0" distB="0" distL="114300" distR="114300" simplePos="0" relativeHeight="251660288" behindDoc="0" locked="0" layoutInCell="1" allowOverlap="1">
+          <wp:anchor distT="0" distB="0" distL="114300" distR="114300" simplePos="0" relativeHeight="251660288" behindDoc="0" locked="0" layoutInCell="1" allowOverlap="1" wp14:anchorId="5B32234E" wp14:editId="2D815089">
             <wp:simplePos x="0" y="0"/>
             <wp:positionH relativeFrom="column">
               <wp:posOffset>845820</wp:posOffset>
@@ -3086,7 +2886,7 @@
           <w:lang w:val="ru-RU" w:eastAsia="ru-RU"/>
         </w:rPr>
         <w:drawing>
-          <wp:anchor distT="0" distB="0" distL="114300" distR="114300" simplePos="0" relativeHeight="251661312" behindDoc="0" locked="0" layoutInCell="1" allowOverlap="1">
+          <wp:anchor distT="0" distB="0" distL="114300" distR="114300" simplePos="0" relativeHeight="251661312" behindDoc="0" locked="0" layoutInCell="1" allowOverlap="1" wp14:anchorId="54FB7282" wp14:editId="4D64BDCB">
             <wp:simplePos x="0" y="0"/>
             <wp:positionH relativeFrom="page">
               <wp:posOffset>1494790</wp:posOffset>
@@ -3306,7 +3106,7 @@
         </w:rPr>
         <w:lastRenderedPageBreak/>
         <w:drawing>
-          <wp:inline distT="0" distB="0" distL="0" distR="0">
+          <wp:inline distT="0" distB="0" distL="0" distR="0" wp14:anchorId="2CD1E30C" wp14:editId="0B001615">
             <wp:extent cx="4313752" cy="2987040"/>
             <wp:effectExtent l="0" t="0" r="0" b="3810"/>
             <wp:docPr id="5" name="Рисунок 1"/>
@@ -3384,7 +3184,7 @@
           <w:lang w:val="ru-RU" w:eastAsia="ru-RU"/>
         </w:rPr>
         <w:drawing>
-          <wp:anchor distT="0" distB="0" distL="114300" distR="114300" simplePos="0" relativeHeight="251662336" behindDoc="1" locked="0" layoutInCell="1" allowOverlap="1">
+          <wp:anchor distT="0" distB="0" distL="114300" distR="114300" simplePos="0" relativeHeight="251662336" behindDoc="1" locked="0" layoutInCell="1" allowOverlap="1" wp14:anchorId="1D5BEB7D" wp14:editId="6A65D54D">
             <wp:simplePos x="0" y="0"/>
             <wp:positionH relativeFrom="column">
               <wp:posOffset>2285365</wp:posOffset>
@@ -3580,7 +3380,7 @@
           <w:lang w:val="ru-RU" w:eastAsia="ru-RU"/>
         </w:rPr>
         <w:drawing>
-          <wp:anchor distT="0" distB="0" distL="114300" distR="114300" simplePos="0" relativeHeight="251664384" behindDoc="1" locked="0" layoutInCell="1" allowOverlap="1">
+          <wp:anchor distT="0" distB="0" distL="114300" distR="114300" simplePos="0" relativeHeight="251664384" behindDoc="1" locked="0" layoutInCell="1" allowOverlap="1" wp14:anchorId="5FB4E255" wp14:editId="395BBE48">
             <wp:simplePos x="0" y="0"/>
             <wp:positionH relativeFrom="column">
               <wp:posOffset>397510</wp:posOffset>
@@ -3922,7 +3722,7 @@
         </w:rPr>
         <w:lastRenderedPageBreak/>
         <w:drawing>
-          <wp:anchor distT="0" distB="0" distL="114300" distR="114300" simplePos="0" relativeHeight="251665408" behindDoc="0" locked="0" layoutInCell="1" allowOverlap="1">
+          <wp:anchor distT="0" distB="0" distL="114300" distR="114300" simplePos="0" relativeHeight="251665408" behindDoc="0" locked="0" layoutInCell="1" allowOverlap="1" wp14:anchorId="0F9F9D1C" wp14:editId="795B038D">
             <wp:simplePos x="0" y="0"/>
             <wp:positionH relativeFrom="column">
               <wp:posOffset>464185</wp:posOffset>
@@ -4001,7 +3801,7 @@
           <w:lang w:val="ru-RU" w:eastAsia="ru-RU"/>
         </w:rPr>
         <w:drawing>
-          <wp:anchor distT="0" distB="0" distL="114300" distR="114300" simplePos="0" relativeHeight="251666432" behindDoc="0" locked="0" layoutInCell="1" allowOverlap="1">
+          <wp:anchor distT="0" distB="0" distL="114300" distR="114300" simplePos="0" relativeHeight="251666432" behindDoc="0" locked="0" layoutInCell="1" allowOverlap="1" wp14:anchorId="33A423E5" wp14:editId="3B01E2C8">
             <wp:simplePos x="0" y="0"/>
             <wp:positionH relativeFrom="column">
               <wp:posOffset>472136</wp:posOffset>
@@ -4125,7 +3925,7 @@
           <w:lang w:val="ru-RU" w:eastAsia="ru-RU"/>
         </w:rPr>
         <w:drawing>
-          <wp:anchor distT="0" distB="0" distL="114300" distR="114300" simplePos="0" relativeHeight="251668480" behindDoc="1" locked="0" layoutInCell="1" allowOverlap="1">
+          <wp:anchor distT="0" distB="0" distL="114300" distR="114300" simplePos="0" relativeHeight="251668480" behindDoc="1" locked="0" layoutInCell="1" allowOverlap="1" wp14:anchorId="5265DD49" wp14:editId="28E71010">
             <wp:simplePos x="0" y="0"/>
             <wp:positionH relativeFrom="column">
               <wp:posOffset>500933</wp:posOffset>
@@ -4334,7 +4134,7 @@
           <w:lang w:val="ru-RU" w:eastAsia="ru-RU"/>
         </w:rPr>
         <w:drawing>
-          <wp:inline distT="0" distB="0" distL="0" distR="0">
+          <wp:inline distT="0" distB="0" distL="0" distR="0" wp14:anchorId="436007C9" wp14:editId="561778EB">
             <wp:extent cx="4826442" cy="1376629"/>
             <wp:effectExtent l="0" t="0" r="0" b="0"/>
             <wp:docPr id="11" name="Рисунок 1"/>
@@ -4408,7 +4208,7 @@
         </w:rPr>
         <w:lastRenderedPageBreak/>
         <w:drawing>
-          <wp:inline distT="0" distB="0" distL="0" distR="0">
+          <wp:inline distT="0" distB="0" distL="0" distR="0" wp14:anchorId="5D86B379" wp14:editId="13A01C93">
             <wp:extent cx="4861284" cy="3474717"/>
             <wp:effectExtent l="0" t="0" r="0" b="0"/>
             <wp:docPr id="12" name="Рисунок 1"/>
@@ -4539,7 +4339,7 @@
           <w:lang w:val="ru-RU" w:eastAsia="ru-RU"/>
         </w:rPr>
         <w:drawing>
-          <wp:inline distT="0" distB="0" distL="0" distR="0">
+          <wp:inline distT="0" distB="0" distL="0" distR="0" wp14:anchorId="0074F14C" wp14:editId="2159A570">
             <wp:extent cx="5671928" cy="4245997"/>
             <wp:effectExtent l="0" t="0" r="5080" b="2540"/>
             <wp:docPr id="13" name="Рисунок 1"/>
@@ -4615,7 +4415,7 @@
           <w:lang w:val="ru-RU" w:eastAsia="ru-RU"/>
         </w:rPr>
         <w:drawing>
-          <wp:anchor distT="0" distB="0" distL="114300" distR="114300" simplePos="0" relativeHeight="251669504" behindDoc="1" locked="0" layoutInCell="1" allowOverlap="1">
+          <wp:anchor distT="0" distB="0" distL="114300" distR="114300" simplePos="0" relativeHeight="251669504" behindDoc="1" locked="0" layoutInCell="1" allowOverlap="1" wp14:anchorId="072C6F57" wp14:editId="4EB81DAE">
             <wp:simplePos x="0" y="0"/>
             <wp:positionH relativeFrom="column">
               <wp:posOffset>3923030</wp:posOffset>
@@ -4740,7 +4540,7 @@
           <w:lang w:val="ru-RU" w:eastAsia="ru-RU"/>
         </w:rPr>
         <w:drawing>
-          <wp:inline distT="0" distB="0" distL="0" distR="0">
+          <wp:inline distT="0" distB="0" distL="0" distR="0" wp14:anchorId="08577FD5" wp14:editId="1FCFC17B">
             <wp:extent cx="207010" cy="241300"/>
             <wp:effectExtent l="19050" t="0" r="2540" b="0"/>
             <wp:docPr id="14" name="Рисунок 1"/>
@@ -4811,7 +4611,7 @@
         </w:rPr>
         <w:lastRenderedPageBreak/>
         <w:drawing>
-          <wp:anchor distT="0" distB="0" distL="114300" distR="114300" simplePos="0" relativeHeight="251670528" behindDoc="1" locked="0" layoutInCell="1" allowOverlap="1">
+          <wp:anchor distT="0" distB="0" distL="114300" distR="114300" simplePos="0" relativeHeight="251670528" behindDoc="1" locked="0" layoutInCell="1" allowOverlap="1" wp14:anchorId="003E60E2" wp14:editId="74175F5E">
             <wp:simplePos x="0" y="0"/>
             <wp:positionH relativeFrom="column">
               <wp:posOffset>3557270</wp:posOffset>
@@ -5000,7 +4800,7 @@
           <w:lang w:val="ru-RU" w:eastAsia="ru-RU"/>
         </w:rPr>
         <w:drawing>
-          <wp:anchor distT="0" distB="0" distL="114300" distR="114300" simplePos="0" relativeHeight="251671552" behindDoc="0" locked="0" layoutInCell="1" allowOverlap="1">
+          <wp:anchor distT="0" distB="0" distL="114300" distR="114300" simplePos="0" relativeHeight="251671552" behindDoc="0" locked="0" layoutInCell="1" allowOverlap="1" wp14:anchorId="3FB28BDE" wp14:editId="3FAC891B">
             <wp:simplePos x="0" y="0"/>
             <wp:positionH relativeFrom="page">
               <wp:posOffset>929805</wp:posOffset>
@@ -5075,7 +4875,7 @@
           <w:lang w:val="ru-RU" w:eastAsia="ru-RU"/>
         </w:rPr>
         <w:drawing>
-          <wp:anchor distT="0" distB="0" distL="114300" distR="114300" simplePos="0" relativeHeight="251672576" behindDoc="1" locked="0" layoutInCell="1" allowOverlap="1">
+          <wp:anchor distT="0" distB="0" distL="114300" distR="114300" simplePos="0" relativeHeight="251672576" behindDoc="1" locked="0" layoutInCell="1" allowOverlap="1" wp14:anchorId="5914B942" wp14:editId="0B13FAC3">
             <wp:simplePos x="0" y="0"/>
             <wp:positionH relativeFrom="column">
               <wp:posOffset>924781</wp:posOffset>
@@ -5287,7 +5087,7 @@
           <w:lang w:val="ru-RU" w:eastAsia="ru-RU"/>
         </w:rPr>
         <w:drawing>
-          <wp:anchor distT="0" distB="0" distL="114300" distR="114300" simplePos="0" relativeHeight="251673600" behindDoc="1" locked="0" layoutInCell="1" allowOverlap="1">
+          <wp:anchor distT="0" distB="0" distL="114300" distR="114300" simplePos="0" relativeHeight="251673600" behindDoc="1" locked="0" layoutInCell="1" allowOverlap="1" wp14:anchorId="1887BFE4" wp14:editId="2AD95862">
             <wp:simplePos x="0" y="0"/>
             <wp:positionH relativeFrom="margin">
               <wp:align>right</wp:align>
@@ -5392,42 +5192,8 @@
           <w:szCs w:val="24"/>
           <w:lang w:val="ru-RU"/>
         </w:rPr>
-        <w:t xml:space="preserve">Загрузка с </w:t>
-      </w:r>
-      <w:proofErr w:type="spellStart"/>
-      <w:r>
-        <w:rPr>
-          <w:rFonts w:ascii="Times New Roman" w:hAnsi="Times New Roman"/>
-          <w:b/>
-          <w:sz w:val="24"/>
-          <w:szCs w:val="24"/>
-          <w:lang w:val="ru-RU"/>
-        </w:rPr>
-        <w:t>флешки</w:t>
-      </w:r>
-      <w:proofErr w:type="spellEnd"/>
-      <w:r>
-        <w:rPr>
-          <w:rFonts w:ascii="Times New Roman" w:hAnsi="Times New Roman"/>
-          <w:b/>
-          <w:sz w:val="24"/>
-          <w:szCs w:val="24"/>
-          <w:lang w:val="ru-RU"/>
-        </w:rPr>
-        <w:t xml:space="preserve"> в </w:t>
-      </w:r>
-      <w:proofErr w:type="spellStart"/>
-      <w:r>
-        <w:rPr>
-          <w:rFonts w:ascii="Times New Roman" w:hAnsi="Times New Roman"/>
-          <w:b/>
-          <w:sz w:val="24"/>
-          <w:szCs w:val="24"/>
-          <w:lang w:val="ru-RU"/>
-        </w:rPr>
-        <w:t>VirtualBox</w:t>
-      </w:r>
-      <w:proofErr w:type="spellEnd"/>
+        <w:t>Загрузка с флешки в VirtualBox</w:t>
+      </w:r>
     </w:p>
     <w:p>
       <w:pPr>
@@ -5450,67 +5216,7 @@
           <w:szCs w:val="24"/>
           <w:lang w:val="ru-RU"/>
         </w:rPr>
-        <w:t xml:space="preserve">Виртуальная машина </w:t>
-      </w:r>
-      <w:proofErr w:type="spellStart"/>
-      <w:r>
-        <w:rPr>
-          <w:rFonts w:ascii="Times New Roman" w:hAnsi="Times New Roman"/>
-          <w:sz w:val="24"/>
-          <w:szCs w:val="24"/>
-          <w:lang w:val="ru-RU"/>
-        </w:rPr>
-        <w:t>VirtualBox</w:t>
-      </w:r>
-      <w:proofErr w:type="spellEnd"/>
-      <w:r>
-        <w:rPr>
-          <w:rFonts w:ascii="Times New Roman" w:hAnsi="Times New Roman"/>
-          <w:sz w:val="24"/>
-          <w:szCs w:val="24"/>
-          <w:lang w:val="ru-RU"/>
-        </w:rPr>
-        <w:t xml:space="preserve"> в момент её настройки для загрузки с </w:t>
-      </w:r>
-      <w:proofErr w:type="spellStart"/>
-      <w:r>
-        <w:rPr>
-          <w:rFonts w:ascii="Times New Roman" w:hAnsi="Times New Roman"/>
-          <w:sz w:val="24"/>
-          <w:szCs w:val="24"/>
-          <w:lang w:val="ru-RU"/>
-        </w:rPr>
-        <w:t>флешки</w:t>
-      </w:r>
-      <w:proofErr w:type="spellEnd"/>
-      <w:r>
-        <w:rPr>
-          <w:rFonts w:ascii="Times New Roman" w:hAnsi="Times New Roman"/>
-          <w:sz w:val="24"/>
-          <w:szCs w:val="24"/>
-          <w:lang w:val="ru-RU"/>
-        </w:rPr>
-        <w:t xml:space="preserve"> должна быть выключена. Жмём кнопку настроек. В появившемся окне прежде заглянем в раздел «Система», чтобы убедиться, что порядок загрузки предусматривает первоначально привод. </w:t>
-      </w:r>
-      <w:proofErr w:type="spellStart"/>
-      <w:r>
-        <w:rPr>
-          <w:rFonts w:ascii="Times New Roman" w:hAnsi="Times New Roman"/>
-          <w:sz w:val="24"/>
-          <w:szCs w:val="24"/>
-          <w:lang w:val="ru-RU"/>
-        </w:rPr>
-        <w:t>Галочкадолжнабыть</w:t>
-      </w:r>
-      <w:proofErr w:type="spellEnd"/>
-      <w:r>
-        <w:rPr>
-          <w:rFonts w:ascii="Times New Roman" w:hAnsi="Times New Roman"/>
-          <w:sz w:val="24"/>
-          <w:szCs w:val="24"/>
-          <w:lang w:val="ru-RU"/>
-        </w:rPr>
-        <w:t xml:space="preserve"> выставлена на пункте «CD/DVD».</w:t>
+        <w:t>Виртуальная машина VirtualBox в момент её настройки для загрузки с флешки должна быть выключена. Жмём кнопку настроек. В появившемся окне прежде заглянем в раздел «Система», чтобы убедиться, что порядок загрузки предусматривает первоначально привод. Галочкадолжнабыть выставлена на пункте «CD/DVD».</w:t>
       </w:r>
     </w:p>
     <w:p>
@@ -5553,7 +5259,7 @@
         </w:rPr>
         <w:lastRenderedPageBreak/>
         <w:drawing>
-          <wp:anchor distT="0" distB="0" distL="114300" distR="114300" simplePos="0" relativeHeight="251674624" behindDoc="0" locked="0" layoutInCell="1" allowOverlap="1">
+          <wp:anchor distT="0" distB="0" distL="114300" distR="114300" simplePos="0" relativeHeight="251674624" behindDoc="0" locked="0" layoutInCell="1" allowOverlap="1" wp14:anchorId="6F20772C" wp14:editId="4B88CF71">
             <wp:simplePos x="0" y="0"/>
             <wp:positionH relativeFrom="column">
               <wp:posOffset>117226</wp:posOffset>
@@ -5700,7 +5406,7 @@
           <w:lang w:val="ru-RU" w:eastAsia="ru-RU"/>
         </w:rPr>
         <w:drawing>
-          <wp:anchor distT="0" distB="0" distL="114300" distR="114300" simplePos="0" relativeHeight="251675648" behindDoc="0" locked="0" layoutInCell="1" allowOverlap="1">
+          <wp:anchor distT="0" distB="0" distL="114300" distR="114300" simplePos="0" relativeHeight="251675648" behindDoc="0" locked="0" layoutInCell="1" allowOverlap="1" wp14:anchorId="5A8AF0A6" wp14:editId="1F3EFEE7">
             <wp:simplePos x="0" y="0"/>
             <wp:positionH relativeFrom="column">
               <wp:posOffset>154250</wp:posOffset>
@@ -5770,27 +5476,7 @@
           <w:szCs w:val="24"/>
           <w:lang w:val="ru-RU"/>
         </w:rPr>
-        <w:t>В окне проводника открываем тот самый файл «</w:t>
-      </w:r>
-      <w:proofErr w:type="spellStart"/>
-      <w:r>
-        <w:rPr>
-          <w:rFonts w:ascii="Times New Roman" w:hAnsi="Times New Roman"/>
-          <w:sz w:val="24"/>
-          <w:szCs w:val="24"/>
-          <w:lang w:val="ru-RU"/>
-        </w:rPr>
-        <w:t>plpbt.iso</w:t>
-      </w:r>
-      <w:proofErr w:type="spellEnd"/>
-      <w:r>
-        <w:rPr>
-          <w:rFonts w:ascii="Times New Roman" w:hAnsi="Times New Roman"/>
-          <w:sz w:val="24"/>
-          <w:szCs w:val="24"/>
-          <w:lang w:val="ru-RU"/>
-        </w:rPr>
-        <w:t>».</w:t>
+        <w:t>В окне проводника открываем тот самый файл «plpbt.iso».</w:t>
       </w:r>
     </w:p>
     <w:p>
@@ -5828,27 +5514,7 @@
           <w:szCs w:val="24"/>
           <w:lang w:val="ru-RU"/>
         </w:rPr>
-        <w:t xml:space="preserve">Всё: теперь образ диска Plop Boot Manager будет монтирован в виртуальный привод </w:t>
-      </w:r>
-      <w:proofErr w:type="spellStart"/>
-      <w:r>
-        <w:rPr>
-          <w:rFonts w:ascii="Times New Roman" w:hAnsi="Times New Roman"/>
-          <w:sz w:val="24"/>
-          <w:szCs w:val="24"/>
-          <w:lang w:val="ru-RU"/>
-        </w:rPr>
-        <w:t>VirtualBox</w:t>
-      </w:r>
-      <w:proofErr w:type="spellEnd"/>
-      <w:r>
-        <w:rPr>
-          <w:rFonts w:ascii="Times New Roman" w:hAnsi="Times New Roman"/>
-          <w:sz w:val="24"/>
-          <w:szCs w:val="24"/>
-          <w:lang w:val="ru-RU"/>
-        </w:rPr>
-        <w:t>. Жмём «ОК».</w:t>
+        <w:t>Всё: теперь образ диска Plop Boot Manager будет монтирован в виртуальный привод VirtualBox. Жмём «ОК».</w:t>
       </w:r>
     </w:p>
     <w:p>
@@ -5876,7 +5542,7 @@
         </w:rPr>
         <w:lastRenderedPageBreak/>
         <w:drawing>
-          <wp:anchor distT="0" distB="0" distL="114300" distR="114300" simplePos="0" relativeHeight="251676672" behindDoc="0" locked="0" layoutInCell="1" allowOverlap="1">
+          <wp:anchor distT="0" distB="0" distL="114300" distR="114300" simplePos="0" relativeHeight="251676672" behindDoc="0" locked="0" layoutInCell="1" allowOverlap="1" wp14:anchorId="4EC59B4A" wp14:editId="0DE348A4">
             <wp:simplePos x="0" y="0"/>
             <wp:positionH relativeFrom="margin">
               <wp:align>center</wp:align>
@@ -5961,7 +5627,7 @@
           <w:lang w:val="ru-RU" w:eastAsia="ru-RU"/>
         </w:rPr>
         <w:drawing>
-          <wp:anchor distT="0" distB="0" distL="114300" distR="114300" simplePos="0" relativeHeight="251677696" behindDoc="1" locked="0" layoutInCell="1" allowOverlap="1">
+          <wp:anchor distT="0" distB="0" distL="114300" distR="114300" simplePos="0" relativeHeight="251677696" behindDoc="1" locked="0" layoutInCell="1" allowOverlap="1" wp14:anchorId="63667E7D" wp14:editId="6E0F631D">
             <wp:simplePos x="0" y="0"/>
             <wp:positionH relativeFrom="margin">
               <wp:posOffset>4529676</wp:posOffset>
@@ -6150,7 +5816,7 @@
           <w:lang w:val="ru-RU" w:eastAsia="ru-RU"/>
         </w:rPr>
         <w:drawing>
-          <wp:anchor distT="0" distB="0" distL="114300" distR="114300" simplePos="0" relativeHeight="251678720" behindDoc="0" locked="0" layoutInCell="1" allowOverlap="1">
+          <wp:anchor distT="0" distB="0" distL="114300" distR="114300" simplePos="0" relativeHeight="251678720" behindDoc="0" locked="0" layoutInCell="1" allowOverlap="1" wp14:anchorId="5F5A4A57" wp14:editId="25E2E0B8">
             <wp:simplePos x="0" y="0"/>
             <wp:positionH relativeFrom="column">
               <wp:posOffset>368935</wp:posOffset>
@@ -6402,7 +6068,7 @@
           <w:lang w:val="ru-RU" w:eastAsia="ru-RU"/>
         </w:rPr>
         <w:drawing>
-          <wp:anchor distT="0" distB="0" distL="114300" distR="114300" simplePos="0" relativeHeight="251679744" behindDoc="0" locked="0" layoutInCell="1" allowOverlap="1">
+          <wp:anchor distT="0" distB="0" distL="114300" distR="114300" simplePos="0" relativeHeight="251679744" behindDoc="0" locked="0" layoutInCell="1" allowOverlap="1" wp14:anchorId="0BD3C904" wp14:editId="56D34D95">
             <wp:simplePos x="0" y="0"/>
             <wp:positionH relativeFrom="margin">
               <wp:posOffset>393065</wp:posOffset>
@@ -6610,7 +6276,7 @@
           <w:lang w:val="ru-RU" w:eastAsia="ru-RU"/>
         </w:rPr>
         <w:drawing>
-          <wp:inline distT="0" distB="0" distL="0" distR="0">
+          <wp:inline distT="0" distB="0" distL="0" distR="0" wp14:anchorId="035430A3" wp14:editId="4FDA9915">
             <wp:extent cx="5764845" cy="4147761"/>
             <wp:effectExtent l="0" t="0" r="7620" b="5715"/>
             <wp:docPr id="22" name="Рисунок 1"/>
@@ -6722,7 +6388,7 @@
           <w:lang w:val="ru-RU" w:eastAsia="ru-RU"/>
         </w:rPr>
         <w:drawing>
-          <wp:inline distT="0" distB="0" distL="0" distR="0">
+          <wp:inline distT="0" distB="0" distL="0" distR="0" wp14:anchorId="102F997E" wp14:editId="0D203F9B">
             <wp:extent cx="5943876" cy="1616985"/>
             <wp:effectExtent l="0" t="0" r="0" b="2540"/>
             <wp:docPr id="23" name="Рисунок 1"/>
@@ -6796,7 +6462,7 @@
           <w:lang w:val="ru-RU" w:eastAsia="ru-RU"/>
         </w:rPr>
         <w:drawing>
-          <wp:inline distT="0" distB="0" distL="0" distR="0">
+          <wp:inline distT="0" distB="0" distL="0" distR="0" wp14:anchorId="2934E611" wp14:editId="6D6ADBF6">
             <wp:extent cx="5951828" cy="2863465"/>
             <wp:effectExtent l="0" t="0" r="0" b="0"/>
             <wp:docPr id="24" name="Рисунок 1"/>
@@ -6945,7 +6611,7 @@
           <w:lang w:val="ru-RU" w:eastAsia="ru-RU"/>
         </w:rPr>
         <w:drawing>
-          <wp:inline distT="0" distB="0" distL="0" distR="0">
+          <wp:inline distT="0" distB="0" distL="0" distR="0" wp14:anchorId="378558A4" wp14:editId="11A65131">
             <wp:extent cx="6031341" cy="3671359"/>
             <wp:effectExtent l="0" t="0" r="7620" b="5715"/>
             <wp:docPr id="25" name="Рисунок 1"/>
@@ -7036,7 +6702,7 @@
           <w:lang w:val="ru-RU" w:eastAsia="ru-RU"/>
         </w:rPr>
         <w:drawing>
-          <wp:inline distT="0" distB="0" distL="0" distR="0">
+          <wp:inline distT="0" distB="0" distL="0" distR="0" wp14:anchorId="34856E76" wp14:editId="7DEB7E67">
             <wp:extent cx="5848461" cy="1418943"/>
             <wp:effectExtent l="0" t="0" r="0" b="0"/>
             <wp:docPr id="27" name="Рисунок 1"/>
@@ -7123,7 +6789,6 @@
         </w:rPr>
         <w:t xml:space="preserve"> Т.к. наша система была установлена на виртуальную машину, то теперь нужно демонтировать(или удалить) наш образ диска *.</w:t>
       </w:r>
-      <w:proofErr w:type="spellStart"/>
       <w:r>
         <w:rPr>
           <w:rFonts w:ascii="Times New Roman" w:hAnsi="Times New Roman"/>
@@ -7132,7 +6797,6 @@
         </w:rPr>
         <w:t>iso</w:t>
       </w:r>
-      <w:proofErr w:type="spellEnd"/>
       <w:r>
         <w:rPr>
           <w:rFonts w:ascii="Times New Roman" w:hAnsi="Times New Roman"/>
@@ -7188,7 +6852,7 @@
           <w:lang w:val="ru-RU" w:eastAsia="ru-RU"/>
         </w:rPr>
         <w:drawing>
-          <wp:inline distT="0" distB="0" distL="0" distR="0">
+          <wp:inline distT="0" distB="0" distL="0" distR="0" wp14:anchorId="4E5D37F1" wp14:editId="69380292">
             <wp:extent cx="4636687" cy="1929596"/>
             <wp:effectExtent l="0" t="0" r="0" b="0"/>
             <wp:docPr id="28" name="Рисунок 1"/>
@@ -7462,7 +7126,6 @@
         </w:rPr>
         <w:t xml:space="preserve">, </w:t>
       </w:r>
-      <w:proofErr w:type="spellStart"/>
       <w:r>
         <w:rPr>
           <w:rFonts w:ascii="Times New Roman" w:hAnsi="Times New Roman"/>
@@ -7471,26 +7134,14 @@
         </w:rPr>
         <w:t>Debian</w:t>
       </w:r>
-      <w:proofErr w:type="spellEnd"/>
-      <w:proofErr w:type="gramStart"/>
-      <w:r>
-        <w:rPr>
-          <w:rFonts w:ascii="Times New Roman" w:hAnsi="Times New Roman"/>
-          <w:sz w:val="24"/>
-          <w:szCs w:val="24"/>
-          <w:lang w:val="ru-RU"/>
-        </w:rPr>
-        <w:t>,32</w:t>
-      </w:r>
-      <w:proofErr w:type="gramEnd"/>
-      <w:r>
-        <w:rPr>
-          <w:rFonts w:ascii="Times New Roman" w:hAnsi="Times New Roman"/>
-          <w:sz w:val="24"/>
-          <w:szCs w:val="24"/>
-          <w:lang w:val="ru-RU"/>
-        </w:rPr>
-        <w:t>-64</w:t>
+      <w:r>
+        <w:rPr>
+          <w:rFonts w:ascii="Times New Roman" w:hAnsi="Times New Roman"/>
+          <w:sz w:val="24"/>
+          <w:szCs w:val="24"/>
+          <w:lang w:val="ru-RU"/>
+        </w:rPr>
+        <w:t>,32-64</w:t>
       </w:r>
       <w:r>
         <w:rPr>
@@ -7554,7 +7205,6 @@
         </w:rPr>
         <w:t xml:space="preserve">Т.к. </w:t>
       </w:r>
-      <w:proofErr w:type="spellStart"/>
       <w:r>
         <w:rPr>
           <w:rFonts w:ascii="Times New Roman" w:hAnsi="Times New Roman"/>
@@ -7563,7 +7213,6 @@
         </w:rPr>
         <w:t>VirtualBox</w:t>
       </w:r>
-      <w:proofErr w:type="spellEnd"/>
       <w:r>
         <w:rPr>
           <w:rFonts w:ascii="Times New Roman" w:hAnsi="Times New Roman"/>
@@ -7598,25 +7247,14 @@
         </w:rPr>
         <w:t>c</w:t>
       </w:r>
-      <w:proofErr w:type="spellStart"/>
-      <w:r>
-        <w:rPr>
-          <w:rFonts w:ascii="Times New Roman" w:hAnsi="Times New Roman"/>
-          <w:sz w:val="24"/>
-          <w:szCs w:val="24"/>
-          <w:lang w:val="ru-RU"/>
-        </w:rPr>
-        <w:t>истем</w:t>
-      </w:r>
-      <w:proofErr w:type="spellEnd"/>
-      <w:r>
-        <w:rPr>
-          <w:rFonts w:ascii="Times New Roman" w:hAnsi="Times New Roman"/>
-          <w:sz w:val="24"/>
-          <w:szCs w:val="24"/>
-          <w:lang w:val="ru-RU"/>
-        </w:rPr>
-        <w:t>.</w:t>
+      <w:r>
+        <w:rPr>
+          <w:rFonts w:ascii="Times New Roman" w:hAnsi="Times New Roman"/>
+          <w:sz w:val="24"/>
+          <w:szCs w:val="24"/>
+          <w:lang w:val="ru-RU"/>
+        </w:rPr>
+        <w:t>истем.</w:t>
       </w:r>
     </w:p>
     <w:p>
@@ -7690,25 +7328,14 @@
         </w:rPr>
         <w:t xml:space="preserve">. </w:t>
       </w:r>
-      <w:proofErr w:type="spellStart"/>
-      <w:r>
-        <w:rPr>
-          <w:rFonts w:ascii="Times New Roman" w:hAnsi="Times New Roman"/>
-          <w:sz w:val="24"/>
-          <w:szCs w:val="24"/>
-          <w:lang w:val="ru-RU"/>
-        </w:rPr>
-        <w:t>Дляэтогонажмите</w:t>
-      </w:r>
-      <w:proofErr w:type="spellEnd"/>
-      <w:r>
-        <w:rPr>
-          <w:rFonts w:ascii="Times New Roman" w:hAnsi="Times New Roman"/>
-          <w:sz w:val="24"/>
-          <w:szCs w:val="24"/>
-          <w:lang w:val="ru-RU"/>
-        </w:rPr>
-        <w:t xml:space="preserve"> «Старт».</w:t>
+      <w:r>
+        <w:rPr>
+          <w:rFonts w:ascii="Times New Roman" w:hAnsi="Times New Roman"/>
+          <w:sz w:val="24"/>
+          <w:szCs w:val="24"/>
+          <w:lang w:val="ru-RU"/>
+        </w:rPr>
+        <w:t>Дляэтогонажмите «Старт».</w:t>
       </w:r>
     </w:p>
     <w:p>
@@ -7748,7 +7375,6 @@
         </w:rPr>
         <w:t>Помните! Образ *.</w:t>
       </w:r>
-      <w:proofErr w:type="spellStart"/>
       <w:r>
         <w:rPr>
           <w:rFonts w:ascii="Times New Roman" w:hAnsi="Times New Roman"/>
@@ -7758,7 +7384,6 @@
         </w:rPr>
         <w:t>iso</w:t>
       </w:r>
-      <w:proofErr w:type="spellEnd"/>
       <w:r>
         <w:rPr>
           <w:rFonts w:ascii="Times New Roman" w:hAnsi="Times New Roman"/>
@@ -7843,7 +7468,7 @@
         </w:rPr>
         <w:lastRenderedPageBreak/>
         <w:drawing>
-          <wp:anchor distT="0" distB="0" distL="114300" distR="114300" simplePos="0" relativeHeight="251681792" behindDoc="1" locked="0" layoutInCell="1" allowOverlap="1">
+          <wp:anchor distT="0" distB="0" distL="114300" distR="114300" simplePos="0" relativeHeight="251681792" behindDoc="1" locked="0" layoutInCell="1" allowOverlap="1" wp14:anchorId="24C79C11" wp14:editId="18BB09C7">
             <wp:simplePos x="0" y="0"/>
             <wp:positionH relativeFrom="margin">
               <wp:posOffset>3279140</wp:posOffset>
@@ -7916,7 +7541,7 @@
           <w:lang w:val="ru-RU" w:eastAsia="ru-RU"/>
         </w:rPr>
         <w:drawing>
-          <wp:anchor distT="0" distB="0" distL="114300" distR="114300" simplePos="0" relativeHeight="251680768" behindDoc="0" locked="0" layoutInCell="1" allowOverlap="1">
+          <wp:anchor distT="0" distB="0" distL="114300" distR="114300" simplePos="0" relativeHeight="251680768" behindDoc="0" locked="0" layoutInCell="1" allowOverlap="1" wp14:anchorId="5A72C359" wp14:editId="7FBD260A">
             <wp:simplePos x="0" y="0"/>
             <wp:positionH relativeFrom="margin">
               <wp:align>center</wp:align>
@@ -8131,7 +7756,7 @@
           <w:lang w:val="ru-RU" w:eastAsia="ru-RU"/>
         </w:rPr>
         <w:drawing>
-          <wp:inline distT="0" distB="0" distL="0" distR="0">
+          <wp:inline distT="0" distB="0" distL="0" distR="0" wp14:anchorId="16693F60" wp14:editId="5EB11586">
             <wp:extent cx="5649452" cy="3518221"/>
             <wp:effectExtent l="0" t="0" r="8890" b="6350"/>
             <wp:docPr id="31" name="Рисунок 1"/>
@@ -8244,7 +7869,7 @@
           <w:lang w:val="ru-RU" w:eastAsia="ru-RU"/>
         </w:rPr>
         <w:drawing>
-          <wp:inline distT="0" distB="0" distL="0" distR="0">
+          <wp:inline distT="0" distB="0" distL="0" distR="0" wp14:anchorId="4A9392BE" wp14:editId="1A714D6E">
             <wp:extent cx="365165" cy="370540"/>
             <wp:effectExtent l="0" t="0" r="0" b="0"/>
             <wp:docPr id="32" name="Рисунок 1"/>
@@ -8380,7 +8005,7 @@
           <w:lang w:val="ru-RU" w:eastAsia="ru-RU"/>
         </w:rPr>
         <w:drawing>
-          <wp:inline distT="0" distB="0" distL="0" distR="0">
+          <wp:inline distT="0" distB="0" distL="0" distR="0" wp14:anchorId="07B4369A" wp14:editId="279F69EB">
             <wp:extent cx="4614545" cy="1605039"/>
             <wp:effectExtent l="0" t="0" r="0" b="0"/>
             <wp:docPr id="33" name="Рисунок 1"/>
@@ -8527,7 +8152,7 @@
           <w:lang w:val="ru-RU" w:eastAsia="ru-RU"/>
         </w:rPr>
         <w:drawing>
-          <wp:inline distT="0" distB="0" distL="0" distR="0">
+          <wp:inline distT="0" distB="0" distL="0" distR="0" wp14:anchorId="29AF2A26" wp14:editId="3FF0BC1C">
             <wp:extent cx="4737217" cy="846950"/>
             <wp:effectExtent l="0" t="0" r="6350" b="0"/>
             <wp:docPr id="34" name="Рисунок 1"/>
@@ -8714,169 +8339,278 @@
         </w:rPr>
         <w:t xml:space="preserve"> (</w:t>
       </w:r>
-      <w:hyperlink r:id="rId47" w:history="1">
-        <w:r>
-          <w:rPr>
-            <w:rStyle w:val="Hyperlink"/>
-            <w:rFonts w:ascii="Times New Roman" w:hAnsi="Times New Roman"/>
-            <w:sz w:val="24"/>
-            <w:szCs w:val="24"/>
-          </w:rPr>
-          <w:t>http</w:t>
-        </w:r>
-        <w:r>
-          <w:rPr>
-            <w:rStyle w:val="Hyperlink"/>
-            <w:rFonts w:ascii="Times New Roman" w:hAnsi="Times New Roman"/>
-            <w:sz w:val="24"/>
-            <w:szCs w:val="24"/>
-            <w:lang w:val="ru-RU"/>
-          </w:rPr>
-          <w:t>://</w:t>
-        </w:r>
-        <w:r>
-          <w:rPr>
-            <w:rStyle w:val="Hyperlink"/>
-            <w:rFonts w:ascii="Times New Roman" w:hAnsi="Times New Roman"/>
-            <w:sz w:val="24"/>
-            <w:szCs w:val="24"/>
-          </w:rPr>
-          <w:t>releases</w:t>
-        </w:r>
-        <w:r>
-          <w:rPr>
-            <w:rStyle w:val="Hyperlink"/>
-            <w:rFonts w:ascii="Times New Roman" w:hAnsi="Times New Roman"/>
-            <w:sz w:val="24"/>
-            <w:szCs w:val="24"/>
-            <w:lang w:val="ru-RU"/>
-          </w:rPr>
-          <w:t>.</w:t>
-        </w:r>
-        <w:r>
-          <w:rPr>
-            <w:rStyle w:val="Hyperlink"/>
-            <w:rFonts w:ascii="Times New Roman" w:hAnsi="Times New Roman"/>
-            <w:sz w:val="24"/>
-            <w:szCs w:val="24"/>
-          </w:rPr>
-          <w:t>ubuntu</w:t>
-        </w:r>
-        <w:r>
-          <w:rPr>
-            <w:rStyle w:val="Hyperlink"/>
-            <w:rFonts w:ascii="Times New Roman" w:hAnsi="Times New Roman"/>
-            <w:sz w:val="24"/>
-            <w:szCs w:val="24"/>
-            <w:lang w:val="ru-RU"/>
-          </w:rPr>
-          <w:t>.</w:t>
-        </w:r>
-        <w:r>
-          <w:rPr>
-            <w:rStyle w:val="Hyperlink"/>
-            <w:rFonts w:ascii="Times New Roman" w:hAnsi="Times New Roman"/>
-            <w:sz w:val="24"/>
-            <w:szCs w:val="24"/>
-          </w:rPr>
-          <w:t>com</w:t>
-        </w:r>
-        <w:r>
-          <w:rPr>
-            <w:rStyle w:val="Hyperlink"/>
-            <w:rFonts w:ascii="Times New Roman" w:hAnsi="Times New Roman"/>
-            <w:sz w:val="24"/>
-            <w:szCs w:val="24"/>
-            <w:lang w:val="ru-RU"/>
-          </w:rPr>
-          <w:t>/11.10/</w:t>
-        </w:r>
-        <w:r>
-          <w:rPr>
-            <w:rStyle w:val="Hyperlink"/>
-            <w:rFonts w:ascii="Times New Roman" w:hAnsi="Times New Roman"/>
-            <w:sz w:val="24"/>
-            <w:szCs w:val="24"/>
-          </w:rPr>
-          <w:t>ubuntu</w:t>
-        </w:r>
-        <w:r>
-          <w:rPr>
-            <w:rStyle w:val="Hyperlink"/>
-            <w:rFonts w:ascii="Times New Roman" w:hAnsi="Times New Roman"/>
-            <w:sz w:val="24"/>
-            <w:szCs w:val="24"/>
-            <w:lang w:val="ru-RU"/>
-          </w:rPr>
-          <w:t>-11.10-</w:t>
-        </w:r>
-        <w:r>
-          <w:rPr>
-            <w:rStyle w:val="Hyperlink"/>
-            <w:rFonts w:ascii="Times New Roman" w:hAnsi="Times New Roman"/>
-            <w:sz w:val="24"/>
-            <w:szCs w:val="24"/>
-          </w:rPr>
-          <w:t>desktop</w:t>
-        </w:r>
-        <w:r>
-          <w:rPr>
-            <w:rStyle w:val="Hyperlink"/>
-            <w:rFonts w:ascii="Times New Roman" w:hAnsi="Times New Roman"/>
-            <w:sz w:val="24"/>
-            <w:szCs w:val="24"/>
-            <w:lang w:val="ru-RU"/>
-          </w:rPr>
-          <w:t>-</w:t>
-        </w:r>
-        <w:r>
-          <w:rPr>
-            <w:rStyle w:val="Hyperlink"/>
-            <w:rFonts w:ascii="Times New Roman" w:hAnsi="Times New Roman"/>
-            <w:sz w:val="24"/>
-            <w:szCs w:val="24"/>
-          </w:rPr>
-          <w:t>i</w:t>
-        </w:r>
-        <w:r>
-          <w:rPr>
-            <w:rStyle w:val="Hyperlink"/>
-            <w:rFonts w:ascii="Times New Roman" w:hAnsi="Times New Roman"/>
-            <w:sz w:val="24"/>
-            <w:szCs w:val="24"/>
-            <w:lang w:val="ru-RU"/>
-          </w:rPr>
-          <w:t>386.</w:t>
-        </w:r>
-        <w:r>
-          <w:rPr>
-            <w:rStyle w:val="Hyperlink"/>
-            <w:rFonts w:ascii="Times New Roman" w:hAnsi="Times New Roman"/>
-            <w:sz w:val="24"/>
-            <w:szCs w:val="24"/>
-          </w:rPr>
-          <w:t>iso</w:t>
-        </w:r>
-        <w:r>
-          <w:rPr>
-            <w:rStyle w:val="Hyperlink"/>
-            <w:rFonts w:ascii="Times New Roman" w:hAnsi="Times New Roman"/>
-            <w:sz w:val="24"/>
-            <w:szCs w:val="24"/>
-            <w:lang w:val="ru-RU"/>
-          </w:rPr>
-          <w:t>.</w:t>
-        </w:r>
-        <w:r>
-          <w:rPr>
-            <w:rStyle w:val="Hyperlink"/>
-            <w:rFonts w:ascii="Times New Roman" w:hAnsi="Times New Roman"/>
-            <w:sz w:val="24"/>
-            <w:szCs w:val="24"/>
-          </w:rPr>
-          <w:t>torrent</w:t>
-        </w:r>
-      </w:hyperlink>
+      <w:r>
+        <w:fldChar w:fldCharType="begin"/>
+      </w:r>
+      <w:r>
+        <w:rPr>
+          <w:lang w:val="ru-RU"/>
+        </w:rPr>
+        <w:instrText xml:space="preserve"> </w:instrText>
+      </w:r>
+      <w:r>
+        <w:instrText>HYPERLINK</w:instrText>
+      </w:r>
+      <w:r>
+        <w:rPr>
+          <w:lang w:val="ru-RU"/>
+        </w:rPr>
+        <w:instrText xml:space="preserve"> "</w:instrText>
+      </w:r>
+      <w:r>
+        <w:instrText>http</w:instrText>
+      </w:r>
+      <w:r>
+        <w:rPr>
+          <w:lang w:val="ru-RU"/>
+        </w:rPr>
+        <w:instrText>://</w:instrText>
+      </w:r>
+      <w:r>
+        <w:instrText>releases</w:instrText>
+      </w:r>
+      <w:r>
+        <w:rPr>
+          <w:lang w:val="ru-RU"/>
+        </w:rPr>
+        <w:instrText>.</w:instrText>
+      </w:r>
+      <w:r>
+        <w:instrText>ubuntu</w:instrText>
+      </w:r>
+      <w:r>
+        <w:rPr>
+          <w:lang w:val="ru-RU"/>
+        </w:rPr>
+        <w:instrText>.</w:instrText>
+      </w:r>
+      <w:r>
+        <w:instrText>com</w:instrText>
+      </w:r>
+      <w:r>
+        <w:rPr>
+          <w:lang w:val="ru-RU"/>
+        </w:rPr>
+        <w:instrText>/11.10/</w:instrText>
+      </w:r>
+      <w:r>
+        <w:instrText>ubuntu</w:instrText>
+      </w:r>
+      <w:r>
+        <w:rPr>
+          <w:lang w:val="ru-RU"/>
+        </w:rPr>
+        <w:instrText>-11.10-</w:instrText>
+      </w:r>
+      <w:r>
+        <w:instrText>desktop</w:instrText>
+      </w:r>
+      <w:r>
+        <w:rPr>
+          <w:lang w:val="ru-RU"/>
+        </w:rPr>
+        <w:instrText>-</w:instrText>
+      </w:r>
+      <w:r>
+        <w:instrText>i</w:instrText>
+      </w:r>
+      <w:r>
+        <w:rPr>
+          <w:lang w:val="ru-RU"/>
+        </w:rPr>
+        <w:instrText>386.</w:instrText>
+      </w:r>
+      <w:r>
+        <w:instrText>iso</w:instrText>
+      </w:r>
+      <w:r>
+        <w:rPr>
+          <w:lang w:val="ru-RU"/>
+        </w:rPr>
+        <w:instrText>.</w:instrText>
+      </w:r>
+      <w:r>
+        <w:instrText>torrent</w:instrText>
+      </w:r>
+      <w:r>
+        <w:rPr>
+          <w:lang w:val="ru-RU"/>
+        </w:rPr>
+        <w:instrText xml:space="preserve">" </w:instrText>
+      </w:r>
+      <w:r>
+        <w:fldChar w:fldCharType="separate"/>
+      </w:r>
+      <w:r>
+        <w:rPr>
+          <w:rStyle w:val="Hyperlink"/>
+          <w:rFonts w:ascii="Times New Roman" w:hAnsi="Times New Roman"/>
+          <w:sz w:val="24"/>
+          <w:szCs w:val="24"/>
+        </w:rPr>
+        <w:t>http</w:t>
+      </w:r>
+      <w:r>
+        <w:rPr>
+          <w:rStyle w:val="Hyperlink"/>
+          <w:rFonts w:ascii="Times New Roman" w:hAnsi="Times New Roman"/>
+          <w:sz w:val="24"/>
+          <w:szCs w:val="24"/>
+          <w:lang w:val="ru-RU"/>
+        </w:rPr>
+        <w:t>://</w:t>
+      </w:r>
+      <w:r>
+        <w:rPr>
+          <w:rStyle w:val="Hyperlink"/>
+          <w:rFonts w:ascii="Times New Roman" w:hAnsi="Times New Roman"/>
+          <w:sz w:val="24"/>
+          <w:szCs w:val="24"/>
+        </w:rPr>
+        <w:t>releases</w:t>
+      </w:r>
+      <w:r>
+        <w:rPr>
+          <w:rStyle w:val="Hyperlink"/>
+          <w:rFonts w:ascii="Times New Roman" w:hAnsi="Times New Roman"/>
+          <w:sz w:val="24"/>
+          <w:szCs w:val="24"/>
+          <w:lang w:val="ru-RU"/>
+        </w:rPr>
+        <w:t>.</w:t>
+      </w:r>
+      <w:r>
+        <w:rPr>
+          <w:rStyle w:val="Hyperlink"/>
+          <w:rFonts w:ascii="Times New Roman" w:hAnsi="Times New Roman"/>
+          <w:sz w:val="24"/>
+          <w:szCs w:val="24"/>
+        </w:rPr>
+        <w:t>ubuntu</w:t>
+      </w:r>
+      <w:r>
+        <w:rPr>
+          <w:rStyle w:val="Hyperlink"/>
+          <w:rFonts w:ascii="Times New Roman" w:hAnsi="Times New Roman"/>
+          <w:sz w:val="24"/>
+          <w:szCs w:val="24"/>
+          <w:lang w:val="ru-RU"/>
+        </w:rPr>
+        <w:t>.</w:t>
+      </w:r>
+      <w:r>
+        <w:rPr>
+          <w:rStyle w:val="Hyperlink"/>
+          <w:rFonts w:ascii="Times New Roman" w:hAnsi="Times New Roman"/>
+          <w:sz w:val="24"/>
+          <w:szCs w:val="24"/>
+        </w:rPr>
+        <w:t>com</w:t>
+      </w:r>
+      <w:r>
+        <w:rPr>
+          <w:rStyle w:val="Hyperlink"/>
+          <w:rFonts w:ascii="Times New Roman" w:hAnsi="Times New Roman"/>
+          <w:sz w:val="24"/>
+          <w:szCs w:val="24"/>
+          <w:lang w:val="ru-RU"/>
+        </w:rPr>
+        <w:t>/11.10/</w:t>
+      </w:r>
+      <w:r>
+        <w:rPr>
+          <w:rStyle w:val="Hyperlink"/>
+          <w:rFonts w:ascii="Times New Roman" w:hAnsi="Times New Roman"/>
+          <w:sz w:val="24"/>
+          <w:szCs w:val="24"/>
+        </w:rPr>
+        <w:t>ubuntu</w:t>
+      </w:r>
+      <w:r>
+        <w:rPr>
+          <w:rStyle w:val="Hyperlink"/>
+          <w:rFonts w:ascii="Times New Roman" w:hAnsi="Times New Roman"/>
+          <w:sz w:val="24"/>
+          <w:szCs w:val="24"/>
+          <w:lang w:val="ru-RU"/>
+        </w:rPr>
+        <w:t>-11.10-</w:t>
+      </w:r>
+      <w:r>
+        <w:rPr>
+          <w:rStyle w:val="Hyperlink"/>
+          <w:rFonts w:ascii="Times New Roman" w:hAnsi="Times New Roman"/>
+          <w:sz w:val="24"/>
+          <w:szCs w:val="24"/>
+        </w:rPr>
+        <w:t>desktop</w:t>
+      </w:r>
+      <w:r>
+        <w:rPr>
+          <w:rStyle w:val="Hyperlink"/>
+          <w:rFonts w:ascii="Times New Roman" w:hAnsi="Times New Roman"/>
+          <w:sz w:val="24"/>
+          <w:szCs w:val="24"/>
+          <w:lang w:val="ru-RU"/>
+        </w:rPr>
+        <w:t>-</w:t>
+      </w:r>
+      <w:r>
+        <w:rPr>
+          <w:rStyle w:val="Hyperlink"/>
+          <w:rFonts w:ascii="Times New Roman" w:hAnsi="Times New Roman"/>
+          <w:sz w:val="24"/>
+          <w:szCs w:val="24"/>
+        </w:rPr>
+        <w:t>i</w:t>
+      </w:r>
+      <w:r>
+        <w:rPr>
+          <w:rStyle w:val="Hyperlink"/>
+          <w:rFonts w:ascii="Times New Roman" w:hAnsi="Times New Roman"/>
+          <w:sz w:val="24"/>
+          <w:szCs w:val="24"/>
+          <w:lang w:val="ru-RU"/>
+        </w:rPr>
+        <w:t>386.</w:t>
+      </w:r>
+      <w:r>
+        <w:rPr>
+          <w:rStyle w:val="Hyperlink"/>
+          <w:rFonts w:ascii="Times New Roman" w:hAnsi="Times New Roman"/>
+          <w:sz w:val="24"/>
+          <w:szCs w:val="24"/>
+        </w:rPr>
+        <w:t>iso</w:t>
+      </w:r>
+      <w:r>
+        <w:rPr>
+          <w:rStyle w:val="Hyperlink"/>
+          <w:rFonts w:ascii="Times New Roman" w:hAnsi="Times New Roman"/>
+          <w:sz w:val="24"/>
+          <w:szCs w:val="24"/>
+          <w:lang w:val="ru-RU"/>
+        </w:rPr>
+        <w:t>.</w:t>
+      </w:r>
+      <w:r>
+        <w:rPr>
+          <w:rStyle w:val="Hyperlink"/>
+          <w:rFonts w:ascii="Times New Roman" w:hAnsi="Times New Roman"/>
+          <w:sz w:val="24"/>
+          <w:szCs w:val="24"/>
+        </w:rPr>
+        <w:t>torrent</w:t>
+      </w:r>
+      <w:r>
+        <w:rPr>
+          <w:rStyle w:val="Hyperlink"/>
+          <w:rFonts w:ascii="Times New Roman" w:hAnsi="Times New Roman"/>
+          <w:sz w:val="24"/>
+          <w:szCs w:val="24"/>
+        </w:rPr>
+        <w:fldChar w:fldCharType="end"/>
+      </w:r>
       <w:r>
         <w:rPr>
           <w:rFonts w:ascii="Times New Roman" w:hAnsi="Times New Roman"/>
@@ -8927,7 +8661,7 @@
         </w:rPr>
         <w:t xml:space="preserve"> можно здесь  </w:t>
       </w:r>
-      <w:hyperlink r:id="rId48" w:history="1">
+      <w:hyperlink r:id="rId47" w:history="1">
         <w:r>
           <w:rPr>
             <w:rStyle w:val="Hyperlink"/>
@@ -9025,7 +8759,6 @@
           </w:rPr>
           <w:t>.</w:t>
         </w:r>
-        <w:proofErr w:type="spellStart"/>
         <w:r>
           <w:rPr>
             <w:rStyle w:val="Hyperlink"/>
@@ -9035,7 +8768,6 @@
           </w:rPr>
           <w:t>php</w:t>
         </w:r>
-        <w:proofErr w:type="spellEnd"/>
       </w:hyperlink>
     </w:p>
     <w:p>
@@ -9174,6 +8906,23 @@
         </w:rPr>
         <w:t xml:space="preserve">Необходимо создать виртуальную машину, используя </w:t>
       </w:r>
+      <w:r>
+        <w:rPr>
+          <w:rFonts w:ascii="Times New Roman" w:hAnsi="Times New Roman"/>
+          <w:sz w:val="24"/>
+          <w:szCs w:val="24"/>
+        </w:rPr>
+        <w:t>VirtualBox</w:t>
+      </w:r>
+      <w:r>
+        <w:rPr>
+          <w:rFonts w:ascii="Times New Roman" w:hAnsi="Times New Roman"/>
+          <w:sz w:val="24"/>
+          <w:szCs w:val="24"/>
+          <w:lang w:val="ru-RU"/>
+        </w:rPr>
+        <w:t xml:space="preserve"> (</w:t>
+      </w:r>
       <w:proofErr w:type="spellStart"/>
       <w:r>
         <w:rPr>
@@ -9181,7 +8930,7 @@
           <w:sz w:val="24"/>
           <w:szCs w:val="24"/>
         </w:rPr>
-        <w:t>VirtualBox</w:t>
+        <w:t>VMwareWorkstation</w:t>
       </w:r>
       <w:proofErr w:type="spellEnd"/>
       <w:r>
@@ -9191,16 +8940,99 @@
           <w:szCs w:val="24"/>
           <w:lang w:val="ru-RU"/>
         </w:rPr>
-        <w:t xml:space="preserve"> (</w:t>
+        <w:t xml:space="preserve">, </w:t>
+      </w:r>
+      <w:r>
+        <w:rPr>
+          <w:rFonts w:ascii="Times New Roman" w:hAnsi="Times New Roman"/>
+          <w:sz w:val="24"/>
+          <w:szCs w:val="24"/>
+        </w:rPr>
+        <w:t>Player</w:t>
+      </w:r>
+      <w:r>
+        <w:rPr>
+          <w:rFonts w:ascii="Times New Roman" w:hAnsi="Times New Roman"/>
+          <w:sz w:val="24"/>
+          <w:szCs w:val="24"/>
+          <w:lang w:val="ru-RU"/>
+        </w:rPr>
+        <w:t xml:space="preserve"> или другое ПО на выбор). Установить и запустить гостевую </w:t>
+      </w:r>
+      <w:r>
+        <w:rPr>
+          <w:rFonts w:ascii="Times New Roman" w:hAnsi="Times New Roman"/>
+          <w:b/>
+          <w:sz w:val="24"/>
+          <w:szCs w:val="24"/>
+          <w:lang w:val="ru-RU"/>
+        </w:rPr>
+        <w:t xml:space="preserve">ОС </w:t>
+      </w:r>
+      <w:r>
+        <w:rPr>
+          <w:rFonts w:ascii="Times New Roman" w:hAnsi="Times New Roman"/>
+          <w:b/>
+          <w:sz w:val="24"/>
+          <w:szCs w:val="24"/>
+        </w:rPr>
+        <w:t>Linux</w:t>
+      </w:r>
+      <w:r>
+        <w:rPr>
+          <w:rFonts w:ascii="Times New Roman" w:hAnsi="Times New Roman"/>
+          <w:sz w:val="24"/>
+          <w:szCs w:val="24"/>
+          <w:lang w:val="ru-RU"/>
+        </w:rPr>
+        <w:t xml:space="preserve"> (Дистрибутив </w:t>
+      </w:r>
+      <w:r>
+        <w:rPr>
+          <w:rFonts w:ascii="Times New Roman" w:hAnsi="Times New Roman"/>
+          <w:sz w:val="24"/>
+          <w:szCs w:val="24"/>
+        </w:rPr>
+        <w:t>Linux</w:t>
+      </w:r>
+      <w:r>
+        <w:rPr>
+          <w:rFonts w:ascii="Times New Roman" w:hAnsi="Times New Roman"/>
+          <w:sz w:val="24"/>
+          <w:szCs w:val="24"/>
+          <w:lang w:val="ru-RU"/>
+        </w:rPr>
+        <w:t xml:space="preserve"> либо </w:t>
+      </w:r>
+      <w:r>
+        <w:rPr>
+          <w:rFonts w:ascii="Times New Roman" w:hAnsi="Times New Roman"/>
+          <w:b/>
+          <w:sz w:val="24"/>
+          <w:szCs w:val="24"/>
+          <w:u w:val="single"/>
+          <w:lang w:val="ru-RU"/>
+        </w:rPr>
+        <w:t>предложенный</w:t>
+      </w:r>
+      <w:r>
+        <w:rPr>
+          <w:rFonts w:ascii="Times New Roman" w:hAnsi="Times New Roman"/>
+          <w:sz w:val="24"/>
+          <w:szCs w:val="24"/>
+          <w:lang w:val="ru-RU"/>
+        </w:rPr>
+        <w:t xml:space="preserve">, либо на выбор любой другой – </w:t>
       </w:r>
       <w:proofErr w:type="spellStart"/>
       <w:r>
         <w:rPr>
           <w:rFonts w:ascii="Times New Roman" w:hAnsi="Times New Roman"/>
-          <w:sz w:val="24"/>
-          <w:szCs w:val="24"/>
-        </w:rPr>
-        <w:t>VMwareWorkstation</w:t>
+          <w:b/>
+          <w:sz w:val="24"/>
+          <w:szCs w:val="24"/>
+        </w:rPr>
+        <w:t>LinuxMint</w:t>
       </w:r>
       <w:proofErr w:type="spellEnd"/>
       <w:r>
@@ -9215,96 +9047,13 @@
       <w:r>
         <w:rPr>
           <w:rFonts w:ascii="Times New Roman" w:hAnsi="Times New Roman"/>
-          <w:sz w:val="24"/>
-          <w:szCs w:val="24"/>
-        </w:rPr>
-        <w:t>Player</w:t>
-      </w:r>
-      <w:r>
-        <w:rPr>
-          <w:rFonts w:ascii="Times New Roman" w:hAnsi="Times New Roman"/>
-          <w:sz w:val="24"/>
-          <w:szCs w:val="24"/>
-          <w:lang w:val="ru-RU"/>
-        </w:rPr>
-        <w:t xml:space="preserve"> или другое ПО на выбор). Установить и запустить гостевую </w:t>
-      </w:r>
-      <w:r>
-        <w:rPr>
-          <w:rFonts w:ascii="Times New Roman" w:hAnsi="Times New Roman"/>
-          <w:b/>
-          <w:sz w:val="24"/>
-          <w:szCs w:val="24"/>
-          <w:lang w:val="ru-RU"/>
-        </w:rPr>
-        <w:t xml:space="preserve">ОС </w:t>
-      </w:r>
-      <w:r>
-        <w:rPr>
-          <w:rFonts w:ascii="Times New Roman" w:hAnsi="Times New Roman"/>
-          <w:b/>
-          <w:sz w:val="24"/>
-          <w:szCs w:val="24"/>
-        </w:rPr>
-        <w:t>Linux</w:t>
-      </w:r>
-      <w:r>
-        <w:rPr>
-          <w:rFonts w:ascii="Times New Roman" w:hAnsi="Times New Roman"/>
-          <w:sz w:val="24"/>
-          <w:szCs w:val="24"/>
-          <w:lang w:val="ru-RU"/>
-        </w:rPr>
-        <w:t xml:space="preserve"> (Дистрибутив </w:t>
-      </w:r>
-      <w:r>
-        <w:rPr>
-          <w:rFonts w:ascii="Times New Roman" w:hAnsi="Times New Roman"/>
-          <w:sz w:val="24"/>
-          <w:szCs w:val="24"/>
-        </w:rPr>
-        <w:t>Linux</w:t>
-      </w:r>
-      <w:r>
-        <w:rPr>
-          <w:rFonts w:ascii="Times New Roman" w:hAnsi="Times New Roman"/>
-          <w:sz w:val="24"/>
-          <w:szCs w:val="24"/>
-          <w:lang w:val="ru-RU"/>
-        </w:rPr>
-        <w:t xml:space="preserve"> либо </w:t>
-      </w:r>
-      <w:r>
-        <w:rPr>
-          <w:rFonts w:ascii="Times New Roman" w:hAnsi="Times New Roman"/>
           <w:b/>
           <w:sz w:val="24"/>
           <w:szCs w:val="24"/>
           <w:u w:val="single"/>
-          <w:lang w:val="ru-RU"/>
-        </w:rPr>
-        <w:t>предложенный</w:t>
-      </w:r>
-      <w:r>
-        <w:rPr>
-          <w:rFonts w:ascii="Times New Roman" w:hAnsi="Times New Roman"/>
-          <w:sz w:val="24"/>
-          <w:szCs w:val="24"/>
-          <w:lang w:val="ru-RU"/>
-        </w:rPr>
-        <w:t xml:space="preserve">, либо на выбор любой другой – </w:t>
-      </w:r>
-      <w:proofErr w:type="spellStart"/>
-      <w:r>
-        <w:rPr>
-          <w:rFonts w:ascii="Times New Roman" w:hAnsi="Times New Roman"/>
-          <w:b/>
-          <w:sz w:val="24"/>
-          <w:szCs w:val="24"/>
-        </w:rPr>
-        <w:t>LinuxMint</w:t>
-      </w:r>
-      <w:proofErr w:type="spellEnd"/>
+        </w:rPr>
+        <w:t>Ubuntu</w:t>
+      </w:r>
       <w:r>
         <w:rPr>
           <w:rFonts w:ascii="Times New Roman" w:hAnsi="Times New Roman"/>
@@ -9317,32 +9066,11 @@
       <w:r>
         <w:rPr>
           <w:rFonts w:ascii="Times New Roman" w:hAnsi="Times New Roman"/>
-          <w:b/>
-          <w:sz w:val="24"/>
-          <w:szCs w:val="24"/>
-          <w:u w:val="single"/>
-        </w:rPr>
-        <w:t>Ubuntu</w:t>
-      </w:r>
-      <w:r>
-        <w:rPr>
-          <w:rFonts w:ascii="Times New Roman" w:hAnsi="Times New Roman"/>
-          <w:sz w:val="24"/>
-          <w:szCs w:val="24"/>
-          <w:lang w:val="ru-RU"/>
-        </w:rPr>
-        <w:t xml:space="preserve">, </w:t>
-      </w:r>
-      <w:proofErr w:type="spellStart"/>
-      <w:r>
-        <w:rPr>
-          <w:rFonts w:ascii="Times New Roman" w:hAnsi="Times New Roman"/>
           <w:sz w:val="24"/>
           <w:szCs w:val="24"/>
         </w:rPr>
         <w:t>Debian</w:t>
       </w:r>
-      <w:proofErr w:type="spellEnd"/>
       <w:r>
         <w:rPr>
           <w:rFonts w:ascii="Times New Roman" w:hAnsi="Times New Roman"/>
@@ -10941,7 +10669,6 @@
         </w:rPr>
         <w:t xml:space="preserve">Необходимо создать виртуальную машину, используя </w:t>
       </w:r>
-      <w:proofErr w:type="spellStart"/>
       <w:r>
         <w:rPr>
           <w:rFonts w:ascii="Times New Roman" w:hAnsi="Times New Roman"/>
@@ -10950,7 +10677,6 @@
         </w:rPr>
         <w:t>VirtualBox</w:t>
       </w:r>
-      <w:proofErr w:type="spellEnd"/>
       <w:r>
         <w:rPr>
           <w:rFonts w:ascii="Times New Roman" w:hAnsi="Times New Roman"/>
@@ -12006,8 +11732,6 @@
         </w:rPr>
         <w:t xml:space="preserve"> </w:t>
       </w:r>
-      <w:bookmarkStart w:id="1" w:name="_GoBack"/>
-      <w:bookmarkEnd w:id="1"/>
       <w:proofErr w:type="spellStart"/>
       <w:r>
         <w:rPr>
@@ -12100,7 +11824,7 @@
 </file>
 
 <file path=word/numbering.xml><?xml version="1.0" encoding="utf-8"?>
-<w:numbering xmlns:wpc="http://schemas.microsoft.com/office/word/2010/wordprocessingCanvas" xmlns:cx="http://schemas.microsoft.com/office/drawing/2014/chartex" xmlns:cx1="http://schemas.microsoft.com/office/drawing/2015/9/8/chartex" xmlns:mc="http://schemas.openxmlformats.org/markup-compatibility/2006" xmlns:o="urn:schemas-microsoft-com:office:office" xmlns:r="http://schemas.openxmlformats.org/officeDocument/2006/relationships" xmlns:m="http://schemas.openxmlformats.org/officeDocument/2006/math" xmlns:v="urn:schemas-microsoft-com:vml" xmlns:wp14="http://schemas.microsoft.com/office/word/2010/wordprocessingDrawing" xmlns:wp="http://schemas.openxmlformats.org/drawingml/2006/wordprocessingDrawing" xmlns:w10="urn:schemas-microsoft-com:office:word" xmlns:w="http://schemas.openxmlformats.org/wordprocessingml/2006/main" xmlns:w14="http://schemas.microsoft.com/office/word/2010/wordml" xmlns:w15="http://schemas.microsoft.com/office/word/2012/wordml" xmlns:w16se="http://schemas.microsoft.com/office/word/2015/wordml/symex" xmlns:wpg="http://schemas.microsoft.com/office/word/2010/wordprocessingGroup" xmlns:wpi="http://schemas.microsoft.com/office/word/2010/wordprocessingInk" xmlns:wne="http://schemas.microsoft.com/office/word/2006/wordml" xmlns:wps="http://schemas.microsoft.com/office/word/2010/wordprocessingShape" mc:Ignorable="w14 w15 w16se wp14">
+<w:numbering xmlns:wpc="http://schemas.microsoft.com/office/word/2010/wordprocessingCanvas" xmlns:cx="http://schemas.microsoft.com/office/drawing/2014/chartex" xmlns:cx1="http://schemas.microsoft.com/office/drawing/2015/9/8/chartex" xmlns:cx2="http://schemas.microsoft.com/office/drawing/2015/10/21/chartex" xmlns:cx3="http://schemas.microsoft.com/office/drawing/2016/5/9/chartex" xmlns:cx4="http://schemas.microsoft.com/office/drawing/2016/5/10/chartex" xmlns:cx5="http://schemas.microsoft.com/office/drawing/2016/5/11/chartex" xmlns:cx6="http://schemas.microsoft.com/office/drawing/2016/5/12/chartex" xmlns:cx7="http://schemas.microsoft.com/office/drawing/2016/5/13/chartex" xmlns:cx8="http://schemas.microsoft.com/office/drawing/2016/5/14/chartex" xmlns:mc="http://schemas.openxmlformats.org/markup-compatibility/2006" xmlns:aink="http://schemas.microsoft.com/office/drawing/2016/ink" xmlns:am3d="http://schemas.microsoft.com/office/drawing/2017/model3d" xmlns:o="urn:schemas-microsoft-com:office:office" xmlns:r="http://schemas.openxmlformats.org/officeDocument/2006/relationships" xmlns:m="http://schemas.openxmlformats.org/officeDocument/2006/math" xmlns:v="urn:schemas-microsoft-com:vml" xmlns:wp14="http://schemas.microsoft.com/office/word/2010/wordprocessingDrawing" xmlns:wp="http://schemas.openxmlformats.org/drawingml/2006/wordprocessingDrawing" xmlns:w10="urn:schemas-microsoft-com:office:word" xmlns:w="http://schemas.openxmlformats.org/wordprocessingml/2006/main" xmlns:w14="http://schemas.microsoft.com/office/word/2010/wordml" xmlns:w15="http://schemas.microsoft.com/office/word/2012/wordml" xmlns:w16cex="http://schemas.microsoft.com/office/word/2018/wordml/cex" xmlns:w16cid="http://schemas.microsoft.com/office/word/2016/wordml/cid" xmlns:w16="http://schemas.microsoft.com/office/word/2018/wordml" xmlns:w16sdtdh="http://schemas.microsoft.com/office/word/2020/wordml/sdtdatahash" xmlns:w16se="http://schemas.microsoft.com/office/word/2015/wordml/symex" xmlns:wpg="http://schemas.microsoft.com/office/word/2010/wordprocessingGroup" xmlns:wpi="http://schemas.microsoft.com/office/word/2010/wordprocessingInk" xmlns:wne="http://schemas.microsoft.com/office/word/2006/wordml" xmlns:wps="http://schemas.microsoft.com/office/word/2010/wordprocessingShape" mc:Ignorable="w14 w15 w16se w16cid w16 w16cex w16sdtdh wp14">
   <w:abstractNum w:abstractNumId="0" w15:restartNumberingAfterBreak="0">
     <w:nsid w:val="00000029"/>
     <w:multiLevelType w:val="hybridMultilevel"/>
@@ -16051,7 +15775,7 @@
 </file>
 
 <file path=word/styles.xml><?xml version="1.0" encoding="utf-8"?>
-<w:styles xmlns:mc="http://schemas.openxmlformats.org/markup-compatibility/2006" xmlns:r="http://schemas.openxmlformats.org/officeDocument/2006/relationships" xmlns:w="http://schemas.openxmlformats.org/wordprocessingml/2006/main" xmlns:w14="http://schemas.microsoft.com/office/word/2010/wordml" xmlns:w15="http://schemas.microsoft.com/office/word/2012/wordml" xmlns:w16se="http://schemas.microsoft.com/office/word/2015/wordml/symex" mc:Ignorable="w14 w15 w16se">
+<w:styles xmlns:mc="http://schemas.openxmlformats.org/markup-compatibility/2006" xmlns:r="http://schemas.openxmlformats.org/officeDocument/2006/relationships" xmlns:w="http://schemas.openxmlformats.org/wordprocessingml/2006/main" xmlns:w14="http://schemas.microsoft.com/office/word/2010/wordml" xmlns:w15="http://schemas.microsoft.com/office/word/2012/wordml" xmlns:w16cex="http://schemas.microsoft.com/office/word/2018/wordml/cex" xmlns:w16cid="http://schemas.microsoft.com/office/word/2016/wordml/cid" xmlns:w16="http://schemas.microsoft.com/office/word/2018/wordml" xmlns:w16sdtdh="http://schemas.microsoft.com/office/word/2020/wordml/sdtdatahash" xmlns:w16se="http://schemas.microsoft.com/office/word/2015/wordml/symex" mc:Ignorable="w14 w15 w16se w16cid w16 w16cex w16sdtdh">
   <w:docDefaults>
     <w:rPrDefault>
       <w:rPr>
@@ -16067,7 +15791,7 @@
       </w:pPr>
     </w:pPrDefault>
   </w:docDefaults>
-  <w:latentStyles w:defLockedState="0" w:defUIPriority="99" w:defSemiHidden="0" w:defUnhideWhenUsed="0" w:defQFormat="0" w:count="371">
+  <w:latentStyles w:defLockedState="0" w:defUIPriority="99" w:defSemiHidden="0" w:defUnhideWhenUsed="0" w:defQFormat="0" w:count="376">
     <w:lsdException w:name="Normal" w:uiPriority="0" w:qFormat="1"/>
     <w:lsdException w:name="heading 1" w:uiPriority="9" w:qFormat="1"/>
     <w:lsdException w:name="heading 2" w:semiHidden="1" w:uiPriority="9" w:unhideWhenUsed="1" w:qFormat="1"/>
@@ -16173,7 +15897,6 @@
     <w:lsdException w:name="HTML Sample" w:semiHidden="1" w:unhideWhenUsed="1"/>
     <w:lsdException w:name="HTML Typewriter" w:semiHidden="1" w:unhideWhenUsed="1"/>
     <w:lsdException w:name="HTML Variable" w:semiHidden="1" w:unhideWhenUsed="1"/>
-    <w:lsdException w:name="Normal Table" w:semiHidden="1" w:unhideWhenUsed="1"/>
     <w:lsdException w:name="annotation subject" w:semiHidden="1" w:unhideWhenUsed="1"/>
     <w:lsdException w:name="No List" w:semiHidden="1" w:unhideWhenUsed="1"/>
     <w:lsdException w:name="Outline List 1" w:semiHidden="1" w:unhideWhenUsed="1"/>
@@ -16216,11 +15939,8 @@
     <w:lsdException w:name="Table Contemporary" w:semiHidden="1" w:unhideWhenUsed="1"/>
     <w:lsdException w:name="Table Elegant" w:semiHidden="1" w:unhideWhenUsed="1"/>
     <w:lsdException w:name="Table Professional" w:semiHidden="1" w:unhideWhenUsed="1"/>
-    <w:lsdException w:name="Table Subtle 1" w:semiHidden="1" w:unhideWhenUsed="1"/>
     <w:lsdException w:name="Table Subtle 2" w:semiHidden="1" w:unhideWhenUsed="1"/>
     <w:lsdException w:name="Table Web 1" w:semiHidden="1" w:unhideWhenUsed="1"/>
-    <w:lsdException w:name="Table Web 2" w:semiHidden="1" w:unhideWhenUsed="1"/>
-    <w:lsdException w:name="Table Web 3" w:semiHidden="1" w:unhideWhenUsed="1"/>
     <w:lsdException w:name="Balloon Text" w:semiHidden="1" w:unhideWhenUsed="1"/>
     <w:lsdException w:name="Table Grid" w:uiPriority="59"/>
     <w:lsdException w:name="Table Theme" w:semiHidden="1" w:unhideWhenUsed="1"/>
@@ -16439,6 +16159,11 @@
     <w:lsdException w:name="List Table 5 Dark Accent 6" w:uiPriority="50"/>
     <w:lsdException w:name="List Table 6 Colorful Accent 6" w:uiPriority="51"/>
     <w:lsdException w:name="List Table 7 Colorful Accent 6" w:uiPriority="52"/>
+    <w:lsdException w:name="Mention" w:semiHidden="1" w:unhideWhenUsed="1"/>
+    <w:lsdException w:name="Smart Hyperlink" w:semiHidden="1" w:unhideWhenUsed="1"/>
+    <w:lsdException w:name="Hashtag" w:semiHidden="1" w:unhideWhenUsed="1"/>
+    <w:lsdException w:name="Unresolved Mention" w:semiHidden="1" w:unhideWhenUsed="1"/>
+    <w:lsdException w:name="Smart Link" w:semiHidden="1" w:unhideWhenUsed="1"/>
   </w:latentStyles>
   <w:style w:type="paragraph" w:default="1" w:styleId="Normal">
     <w:name w:val="Normal"/>
